--- a/SimPaperDocs/DispersalSimNotes.docx
+++ b/SimPaperDocs/DispersalSimNotes.docx
@@ -37,7 +37,7 @@
           <w:b/>
           <w:noProof/>
         </w:rPr>
-        <w:t>26/02/2013</w:t>
+        <w:t>27/02/2013</w:t>
       </w:r>
       <w:r>
         <w:rPr>
@@ -283,96 +283,151 @@
         <w:t>Growth to individual size</w:t>
       </w:r>
     </w:p>
-    <w:p>
+    <w:p/>
+    <w:p>
+      <w:r>
+        <w:t>Need maximum growth per time step: need to think about it in terms of an individual growth rate and obviously has to be a function of their current size.</w:t>
+      </w:r>
+    </w:p>
+    <w:p>
+      <w:r>
+        <w:t>Simplest</w:t>
+      </w:r>
+      <w:r>
+        <w:t xml:space="preserve"> could be purely linear function</w:t>
+      </w:r>
+      <w:r>
+        <w:t xml:space="preserve"> with a maximum – do </w:t>
+      </w:r>
+      <w:proofErr w:type="gramStart"/>
+      <w:r>
+        <w:t>I  need</w:t>
+      </w:r>
+      <w:proofErr w:type="gramEnd"/>
+      <w:r>
+        <w:t xml:space="preserve"> a maximum?</w:t>
+      </w:r>
+    </w:p>
+    <w:p>
+      <w:r>
+        <w:t>Growth = m * individual food</w:t>
+      </w:r>
+    </w:p>
+    <w:p>
+      <w:r>
+        <w:t xml:space="preserve">No- negative growth which can result in death </w:t>
+      </w:r>
+    </w:p>
+    <w:p>
+      <w:proofErr w:type="spellStart"/>
+      <w:r>
+        <w:t>Easist</w:t>
+      </w:r>
+      <w:proofErr w:type="spellEnd"/>
+      <w:r>
+        <w:t xml:space="preserve"> just to say that –</w:t>
+      </w:r>
+      <w:proofErr w:type="spellStart"/>
+      <w:r>
+        <w:t>ve</w:t>
+      </w:r>
+      <w:proofErr w:type="spellEnd"/>
+      <w:r>
+        <w:t xml:space="preserve"> growth = death for the minute?</w:t>
+      </w:r>
+    </w:p>
+    <w:p>
+      <w:pPr>
+        <w:rPr>
+          <w:u w:val="single"/>
+        </w:rPr>
+      </w:pPr>
+    </w:p>
+    <w:p>
+      <w:pPr>
+        <w:rPr>
+          <w:u w:val="single"/>
+        </w:rPr>
+      </w:pPr>
+      <w:r>
+        <w:rPr>
+          <w:u w:val="single"/>
+        </w:rPr>
+        <w:t>Increasing instar levels: set instar list for the predefined sizes to reach next instar level.</w:t>
+      </w:r>
+    </w:p>
+    <w:p>
+      <w:pPr>
+        <w:rPr>
+          <w:u w:val="single"/>
+        </w:rPr>
+      </w:pPr>
+    </w:p>
+    <w:p>
+      <w:pPr>
+        <w:rPr>
+          <w:u w:val="single"/>
+        </w:rPr>
+      </w:pPr>
+      <w:r>
+        <w:rPr>
+          <w:u w:val="single"/>
+        </w:rPr>
+        <w:lastRenderedPageBreak/>
+        <w:t>Need: offspring producing class</w:t>
+      </w:r>
+    </w:p>
+    <w:p>
+      <w:r>
+        <w:t>What determines how many offspring a female has?</w:t>
+      </w:r>
+    </w:p>
+    <w:p>
+      <w:r>
+        <w:t>All spiders are in a colony, even if it is just them</w:t>
+      </w:r>
+      <w:r>
+        <w:t>.</w:t>
+      </w:r>
+    </w:p>
+    <w:p>
+      <w:r>
+        <w:t>Offspring are added to the colony the female is in.</w:t>
+      </w:r>
+    </w:p>
+    <w:p/>
+    <w:p>
+      <w:r>
+        <w:t xml:space="preserve">Number of offspring produced is proportional to size of female and </w:t>
+      </w:r>
+      <w:r>
+        <w:t>random element.</w:t>
+      </w:r>
+    </w:p>
+    <w:p/>
+    <w:p>
+      <w:pPr>
+        <w:pStyle w:val="ListParagraph"/>
+        <w:numPr>
+          <w:ilvl w:val="0"/>
+          <w:numId w:val="1"/>
+        </w:numPr>
+      </w:pPr>
+      <w:r>
+        <w:t xml:space="preserve">I’ll start by having every female reproducing when they get to adult hood and taking out the dependence on the size of the female and stochasticity when reproducing </w:t>
+      </w:r>
+    </w:p>
+    <w:p>
+      <w:r>
+        <w:t xml:space="preserve">Newly </w:t>
+      </w:r>
+      <w:r>
+        <w:t>produced offspring has everything equal to zero!</w:t>
+      </w:r>
       <w:bookmarkStart w:id="0" w:name="_GoBack"/>
-    </w:p>
-    <w:p>
-      <w:r>
-        <w:t>Need maximum growth per time step: need to think about it in terms of an individual growth rate and obviously has to be a function of their current size.</w:t>
-      </w:r>
-    </w:p>
-    <w:p>
-      <w:r>
-        <w:t>Simplest</w:t>
-      </w:r>
-      <w:r>
-        <w:t xml:space="preserve"> could be purely linear function</w:t>
-      </w:r>
-      <w:r>
-        <w:t xml:space="preserve"> with a maximum – do </w:t>
-      </w:r>
-      <w:proofErr w:type="gramStart"/>
-      <w:r>
-        <w:t>I  need</w:t>
-      </w:r>
-      <w:proofErr w:type="gramEnd"/>
-      <w:r>
-        <w:t xml:space="preserve"> a maximum?</w:t>
-      </w:r>
-    </w:p>
-    <w:p>
-      <w:r>
-        <w:t>Growth = m * individual food</w:t>
-      </w:r>
-    </w:p>
-    <w:p>
-      <w:r>
-        <w:t xml:space="preserve">No- negative growth which can result in death </w:t>
-      </w:r>
-    </w:p>
-    <w:p>
-      <w:proofErr w:type="spellStart"/>
-      <w:r>
-        <w:t>Easist</w:t>
-      </w:r>
-      <w:proofErr w:type="spellEnd"/>
-      <w:r>
-        <w:t xml:space="preserve"> just to say that –</w:t>
-      </w:r>
-      <w:proofErr w:type="spellStart"/>
-      <w:r>
-        <w:t>ve</w:t>
-      </w:r>
-      <w:proofErr w:type="spellEnd"/>
-      <w:r>
-        <w:t xml:space="preserve"> growth = death for the minute?</w:t>
-      </w:r>
-    </w:p>
-    <w:bookmarkEnd w:id="0"/>
-    <w:p>
-      <w:pPr>
-        <w:rPr>
-          <w:u w:val="single"/>
-        </w:rPr>
-      </w:pPr>
-    </w:p>
-    <w:p>
-      <w:pPr>
-        <w:rPr>
-          <w:u w:val="single"/>
-        </w:rPr>
-      </w:pPr>
-      <w:r>
-        <w:rPr>
-          <w:u w:val="single"/>
-        </w:rPr>
-        <w:t>Increasing instar levels: set instar list for the predefined sizes to reach next instar level.</w:t>
-      </w:r>
-    </w:p>
-    <w:p>
-      <w:pPr>
-        <w:rPr>
-          <w:u w:val="single"/>
-        </w:rPr>
-      </w:pPr>
-    </w:p>
-    <w:p>
-      <w:pPr>
-        <w:rPr>
-          <w:u w:val="single"/>
-        </w:rPr>
-      </w:pPr>
-    </w:p>
+      <w:bookmarkEnd w:id="0"/>
+    </w:p>
+    <w:p/>
     <w:p>
       <w:pPr>
         <w:rPr>
@@ -389,6 +444,126 @@
     </w:sectPr>
   </w:body>
 </w:document>
+</file>
+
+<file path=word/numbering.xml><?xml version="1.0" encoding="utf-8"?>
+<w:numbering xmlns:wpc="http://schemas.microsoft.com/office/word/2010/wordprocessingCanvas" xmlns:mc="http://schemas.openxmlformats.org/markup-compatibility/2006" xmlns:o="urn:schemas-microsoft-com:office:office" xmlns:r="http://schemas.openxmlformats.org/officeDocument/2006/relationships" xmlns:m="http://schemas.openxmlformats.org/officeDocument/2006/math" xmlns:v="urn:schemas-microsoft-com:vml" xmlns:wp14="http://schemas.microsoft.com/office/word/2010/wordprocessingDrawing" xmlns:wp="http://schemas.openxmlformats.org/drawingml/2006/wordprocessingDrawing" xmlns:w10="urn:schemas-microsoft-com:office:word" xmlns:w="http://schemas.openxmlformats.org/wordprocessingml/2006/main" xmlns:w14="http://schemas.microsoft.com/office/word/2010/wordml" xmlns:wpg="http://schemas.microsoft.com/office/word/2010/wordprocessingGroup" xmlns:wpi="http://schemas.microsoft.com/office/word/2010/wordprocessingInk" xmlns:wne="http://schemas.microsoft.com/office/word/2006/wordml" xmlns:wps="http://schemas.microsoft.com/office/word/2010/wordprocessingShape" mc:Ignorable="w14 wp14">
+  <w:abstractNum w:abstractNumId="0">
+    <w:nsid w:val="753F4A6C"/>
+    <w:multiLevelType w:val="hybridMultilevel"/>
+    <w:tmpl w:val="22B4D974"/>
+    <w:lvl w:ilvl="0" w:tplc="332A5054">
+      <w:numFmt w:val="bullet"/>
+      <w:lvlText w:val="-"/>
+      <w:lvlJc w:val="left"/>
+      <w:pPr>
+        <w:ind w:left="720" w:hanging="360"/>
+      </w:pPr>
+      <w:rPr>
+        <w:rFonts w:ascii="Calibri" w:eastAsiaTheme="minorHAnsi" w:hAnsi="Calibri" w:cstheme="minorBidi" w:hint="default"/>
+      </w:rPr>
+    </w:lvl>
+    <w:lvl w:ilvl="1" w:tplc="10090003" w:tentative="1">
+      <w:start w:val="1"/>
+      <w:numFmt w:val="bullet"/>
+      <w:lvlText w:val="o"/>
+      <w:lvlJc w:val="left"/>
+      <w:pPr>
+        <w:ind w:left="1440" w:hanging="360"/>
+      </w:pPr>
+      <w:rPr>
+        <w:rFonts w:ascii="Courier New" w:hAnsi="Courier New" w:cs="Courier New" w:hint="default"/>
+      </w:rPr>
+    </w:lvl>
+    <w:lvl w:ilvl="2" w:tplc="10090005" w:tentative="1">
+      <w:start w:val="1"/>
+      <w:numFmt w:val="bullet"/>
+      <w:lvlText w:val=""/>
+      <w:lvlJc w:val="left"/>
+      <w:pPr>
+        <w:ind w:left="2160" w:hanging="360"/>
+      </w:pPr>
+      <w:rPr>
+        <w:rFonts w:ascii="Wingdings" w:hAnsi="Wingdings" w:hint="default"/>
+      </w:rPr>
+    </w:lvl>
+    <w:lvl w:ilvl="3" w:tplc="10090001" w:tentative="1">
+      <w:start w:val="1"/>
+      <w:numFmt w:val="bullet"/>
+      <w:lvlText w:val=""/>
+      <w:lvlJc w:val="left"/>
+      <w:pPr>
+        <w:ind w:left="2880" w:hanging="360"/>
+      </w:pPr>
+      <w:rPr>
+        <w:rFonts w:ascii="Symbol" w:hAnsi="Symbol" w:hint="default"/>
+      </w:rPr>
+    </w:lvl>
+    <w:lvl w:ilvl="4" w:tplc="10090003" w:tentative="1">
+      <w:start w:val="1"/>
+      <w:numFmt w:val="bullet"/>
+      <w:lvlText w:val="o"/>
+      <w:lvlJc w:val="left"/>
+      <w:pPr>
+        <w:ind w:left="3600" w:hanging="360"/>
+      </w:pPr>
+      <w:rPr>
+        <w:rFonts w:ascii="Courier New" w:hAnsi="Courier New" w:cs="Courier New" w:hint="default"/>
+      </w:rPr>
+    </w:lvl>
+    <w:lvl w:ilvl="5" w:tplc="10090005" w:tentative="1">
+      <w:start w:val="1"/>
+      <w:numFmt w:val="bullet"/>
+      <w:lvlText w:val=""/>
+      <w:lvlJc w:val="left"/>
+      <w:pPr>
+        <w:ind w:left="4320" w:hanging="360"/>
+      </w:pPr>
+      <w:rPr>
+        <w:rFonts w:ascii="Wingdings" w:hAnsi="Wingdings" w:hint="default"/>
+      </w:rPr>
+    </w:lvl>
+    <w:lvl w:ilvl="6" w:tplc="10090001" w:tentative="1">
+      <w:start w:val="1"/>
+      <w:numFmt w:val="bullet"/>
+      <w:lvlText w:val=""/>
+      <w:lvlJc w:val="left"/>
+      <w:pPr>
+        <w:ind w:left="5040" w:hanging="360"/>
+      </w:pPr>
+      <w:rPr>
+        <w:rFonts w:ascii="Symbol" w:hAnsi="Symbol" w:hint="default"/>
+      </w:rPr>
+    </w:lvl>
+    <w:lvl w:ilvl="7" w:tplc="10090003" w:tentative="1">
+      <w:start w:val="1"/>
+      <w:numFmt w:val="bullet"/>
+      <w:lvlText w:val="o"/>
+      <w:lvlJc w:val="left"/>
+      <w:pPr>
+        <w:ind w:left="5760" w:hanging="360"/>
+      </w:pPr>
+      <w:rPr>
+        <w:rFonts w:ascii="Courier New" w:hAnsi="Courier New" w:cs="Courier New" w:hint="default"/>
+      </w:rPr>
+    </w:lvl>
+    <w:lvl w:ilvl="8" w:tplc="10090005" w:tentative="1">
+      <w:start w:val="1"/>
+      <w:numFmt w:val="bullet"/>
+      <w:lvlText w:val=""/>
+      <w:lvlJc w:val="left"/>
+      <w:pPr>
+        <w:ind w:left="6480" w:hanging="360"/>
+      </w:pPr>
+      <w:rPr>
+        <w:rFonts w:ascii="Wingdings" w:hAnsi="Wingdings" w:hint="default"/>
+      </w:rPr>
+    </w:lvl>
+  </w:abstractNum>
+  <w:num w:numId="1">
+    <w:abstractNumId w:val="0"/>
+  </w:num>
+</w:numbering>
 </file>
 
 <file path=word/styles.xml><?xml version="1.0" encoding="utf-8"?>
@@ -618,6 +793,17 @@
       <w:color w:val="808080"/>
     </w:rPr>
   </w:style>
+  <w:style w:type="paragraph" w:styleId="ListParagraph">
+    <w:name w:val="List Paragraph"/>
+    <w:basedOn w:val="Normal"/>
+    <w:uiPriority w:val="34"/>
+    <w:qFormat/>
+    <w:rsid w:val="00901ED1"/>
+    <w:pPr>
+      <w:ind w:left="720"/>
+      <w:contextualSpacing/>
+    </w:pPr>
+  </w:style>
 </w:styles>
 </file>
 
@@ -847,6 +1033,17 @@
     <w:rPr>
       <w:color w:val="808080"/>
     </w:rPr>
+  </w:style>
+  <w:style w:type="paragraph" w:styleId="ListParagraph">
+    <w:name w:val="List Paragraph"/>
+    <w:basedOn w:val="Normal"/>
+    <w:uiPriority w:val="34"/>
+    <w:qFormat/>
+    <w:rsid w:val="00901ED1"/>
+    <w:pPr>
+      <w:ind w:left="720"/>
+      <w:contextualSpacing/>
+    </w:pPr>
   </w:style>
 </w:styles>
 </file>

--- a/SimPaperDocs/DispersalSimNotes.docx
+++ b/SimPaperDocs/DispersalSimNotes.docx
@@ -37,7 +37,7 @@
           <w:b/>
           <w:noProof/>
         </w:rPr>
-        <w:t>27/02/2013</w:t>
+        <w:t>06/03/2013</w:t>
       </w:r>
       <w:r>
         <w:rPr>
@@ -228,6 +228,18 @@
         <w:t xml:space="preserve"> the group carrying capacity. For the minute N will be total instar.</w:t>
       </w:r>
     </w:p>
+    <w:p/>
+    <w:p>
+      <w:r>
+        <w:t xml:space="preserve">Combining the equations for </w:t>
+      </w:r>
+      <w:r>
+        <w:t>food: although I don’t want to combine with the food allocation equation</w:t>
+      </w:r>
+      <w:bookmarkStart w:id="0" w:name="_GoBack"/>
+      <w:bookmarkEnd w:id="0"/>
+    </w:p>
+    <w:p/>
     <w:p>
       <w:pPr>
         <w:rPr>
@@ -373,7 +385,6 @@
         <w:rPr>
           <w:u w:val="single"/>
         </w:rPr>
-        <w:lastRenderedPageBreak/>
         <w:t>Need: offspring producing class</w:t>
       </w:r>
     </w:p>
@@ -424,8 +435,6 @@
       <w:r>
         <w:t>produced offspring has everything equal to zero!</w:t>
       </w:r>
-      <w:bookmarkStart w:id="0" w:name="_GoBack"/>
-      <w:bookmarkEnd w:id="0"/>
     </w:p>
     <w:p/>
     <w:p>
@@ -435,7 +444,30 @@
         </w:rPr>
       </w:pPr>
     </w:p>
+    <w:p>
+      <w:r>
+        <w:t xml:space="preserve">Scramble </w:t>
+      </w:r>
+      <w:proofErr w:type="spellStart"/>
+      <w:r>
+        <w:t>vs</w:t>
+      </w:r>
+      <w:proofErr w:type="spellEnd"/>
+      <w:r>
+        <w:t xml:space="preserve"> contest comp</w:t>
+      </w:r>
+    </w:p>
     <w:p/>
+    <w:p>
+      <w:r>
+        <w:t xml:space="preserve">Scramble comp:  Enough for everyone to grow equally BUT how much should size matter compared to instar? If you are smaller then you won’t need so much food to grow your maximum amount. </w:t>
+      </w:r>
+    </w:p>
+    <w:p>
+      <w:r>
+        <w:t xml:space="preserve">Perhaps instead of a </w:t>
+      </w:r>
+    </w:p>
     <w:sectPr>
       <w:pgSz w:w="12240" w:h="15840"/>
       <w:pgMar w:top="1440" w:right="1440" w:bottom="1440" w:left="1440" w:header="708" w:footer="708" w:gutter="0"/>

--- a/SimPaperDocs/DispersalSimNotes.docx
+++ b/SimPaperDocs/DispersalSimNotes.docx
@@ -37,7 +37,7 @@
           <w:b/>
           <w:noProof/>
         </w:rPr>
-        <w:t>06/03/2013</w:t>
+        <w:t>08/03/2013</w:t>
       </w:r>
       <w:r>
         <w:rPr>
@@ -235,117 +235,254 @@
       </w:r>
       <w:r>
         <w:t>food: although I don’t want to combine with the food allocation equation</w:t>
+      </w:r>
+    </w:p>
+    <w:p/>
+    <w:p>
+      <w:pPr>
+        <w:rPr>
+          <w:u w:val="single"/>
+        </w:rPr>
+      </w:pPr>
+      <w:r>
+        <w:rPr>
+          <w:u w:val="single"/>
+        </w:rPr>
+        <w:t>Food to each spider from colony food</w:t>
+      </w:r>
+    </w:p>
+    <w:p>
+      <w:pPr>
+        <w:rPr>
+          <w:u w:val="single"/>
+        </w:rPr>
+      </w:pPr>
+    </w:p>
+    <w:p>
+      <w:proofErr w:type="gramStart"/>
+      <w:r>
+        <w:t>Scaled by relative size compared to others within the colony.</w:t>
+      </w:r>
+      <w:proofErr w:type="gramEnd"/>
+      <w:r>
+        <w:t xml:space="preserve"> So it is just relative size multiplied by total colony food.</w:t>
+      </w:r>
+      <w:r>
+        <w:t xml:space="preserve"> This is pure scramble </w:t>
+      </w:r>
+      <w:proofErr w:type="gramStart"/>
+      <w:r>
+        <w:t>competition,</w:t>
+      </w:r>
+      <w:proofErr w:type="gramEnd"/>
+      <w:r>
+        <w:t xml:space="preserve"> everyone gets the same amount compared to their size. I need to think about how to model contest competition. </w:t>
+      </w:r>
+    </w:p>
+    <w:p/>
+    <w:p>
+      <w:pPr>
+        <w:rPr>
+          <w:u w:val="single"/>
+        </w:rPr>
+      </w:pPr>
+      <w:r>
+        <w:rPr>
+          <w:u w:val="single"/>
+        </w:rPr>
+        <w:t>Growth to individual size</w:t>
+      </w:r>
+    </w:p>
+    <w:p/>
+    <w:p>
+      <w:r>
+        <w:t>Need maximum growth per time step: need to think about it in terms of an individual growth rate and obviously has to be a function of their current size.</w:t>
+      </w:r>
+    </w:p>
+    <w:p>
+      <w:r>
+        <w:t>Simplest</w:t>
+      </w:r>
+      <w:r>
+        <w:t xml:space="preserve"> could be purely linear function</w:t>
+      </w:r>
+      <w:r>
+        <w:t xml:space="preserve"> with a maximum – do </w:t>
+      </w:r>
+      <w:proofErr w:type="gramStart"/>
+      <w:r>
+        <w:t>I  need</w:t>
+      </w:r>
+      <w:proofErr w:type="gramEnd"/>
+      <w:r>
+        <w:t xml:space="preserve"> a maximum?</w:t>
+      </w:r>
+    </w:p>
+    <w:p>
+      <w:r>
+        <w:t>Growth = m * individual food</w:t>
+      </w:r>
+    </w:p>
+    <w:p>
+      <w:r>
+        <w:t xml:space="preserve">No- negative growth which can result in death </w:t>
+      </w:r>
+    </w:p>
+    <w:p>
+      <w:proofErr w:type="spellStart"/>
+      <w:r>
+        <w:t>Easist</w:t>
+      </w:r>
+      <w:proofErr w:type="spellEnd"/>
+      <w:r>
+        <w:t xml:space="preserve"> just to say that –</w:t>
+      </w:r>
+      <w:proofErr w:type="spellStart"/>
+      <w:r>
+        <w:t>ve</w:t>
+      </w:r>
+      <w:proofErr w:type="spellEnd"/>
+      <w:r>
+        <w:t xml:space="preserve"> growth = death for the minute?</w:t>
+      </w:r>
+    </w:p>
+    <w:p/>
+    <w:p>
+      <w:r>
+        <w:t xml:space="preserve">Better growth rate equation from Stearns and </w:t>
+      </w:r>
+      <w:proofErr w:type="spellStart"/>
+      <w:r>
+        <w:t>Koella</w:t>
+      </w:r>
+      <w:proofErr w:type="spellEnd"/>
+      <w:r>
+        <w:t xml:space="preserve"> (1986)</w:t>
+      </w:r>
+      <w:r>
+        <w:t xml:space="preserve"> s=A(1-Be</w:t>
+      </w:r>
+      <w:r>
+        <w:rPr>
+          <w:vertAlign w:val="superscript"/>
+        </w:rPr>
+        <w:t>-kx</w:t>
+      </w:r>
+      <w:r>
+        <w:t>) where a is the limited size, b is the fecundity of mature orga</w:t>
+      </w:r>
+      <w:r>
+        <w:t>nism (not sure how this fits into the growth function) and k is the rate of growth</w:t>
+      </w:r>
+      <w:r>
+        <w:t>, perhaps changing k in relation to how much food you get?</w:t>
+      </w:r>
+    </w:p>
+    <w:p/>
+    <w:p>
+      <w:r>
+        <w:t xml:space="preserve">But I would change it to x being </w:t>
+      </w:r>
+      <w:r>
+        <w:t xml:space="preserve">total </w:t>
+      </w:r>
+      <w:r>
+        <w:t>amount of food and s still being size. Yay! That works well.</w:t>
+      </w:r>
+    </w:p>
+    <w:p>
+      <w:r>
+        <w:t xml:space="preserve">AND I can make </w:t>
+      </w:r>
+      <w:proofErr w:type="gramStart"/>
+      <w:r>
+        <w:t>A</w:t>
+      </w:r>
+      <w:proofErr w:type="gramEnd"/>
+      <w:r>
+        <w:t xml:space="preserve"> one so the limiting size is one, which will work out very well!</w:t>
+      </w:r>
+      <w:r>
+        <w:t xml:space="preserve"> And 1-B is the intercept so set B between 0 and 1</w:t>
+      </w:r>
+    </w:p>
+    <w:p>
+      <w:r>
+        <w:t>Make it the discrete case and change k depending on how much food the individual gets.</w:t>
+      </w:r>
+    </w:p>
+    <w:p>
+      <w:pPr>
+        <w:rPr>
+          <w:vertAlign w:val="superscript"/>
+        </w:rPr>
+      </w:pPr>
+      <w:r>
+        <w:t>S</w:t>
+      </w:r>
+      <w:r>
+        <w:rPr>
+          <w:vertAlign w:val="subscript"/>
+        </w:rPr>
+        <w:t>t+1</w:t>
+      </w:r>
+      <w:r>
+        <w:t xml:space="preserve"> = k S</w:t>
+      </w:r>
+      <w:r>
+        <w:rPr>
+          <w:vertAlign w:val="subscript"/>
+        </w:rPr>
+        <w:t>t</w:t>
+      </w:r>
+      <w:r>
+        <w:t xml:space="preserve"> e</w:t>
+      </w:r>
+      <w:r>
+        <w:rPr>
+          <w:vertAlign w:val="superscript"/>
+        </w:rPr>
+        <w:t>-k</w:t>
       </w:r>
       <w:bookmarkStart w:id="0" w:name="_GoBack"/>
       <w:bookmarkEnd w:id="0"/>
     </w:p>
-    <w:p/>
-    <w:p>
-      <w:pPr>
-        <w:rPr>
-          <w:u w:val="single"/>
-        </w:rPr>
-      </w:pPr>
-      <w:r>
-        <w:rPr>
-          <w:u w:val="single"/>
-        </w:rPr>
-        <w:t>Food to each spider from colony food</w:t>
-      </w:r>
-    </w:p>
-    <w:p>
-      <w:pPr>
-        <w:rPr>
-          <w:u w:val="single"/>
-        </w:rPr>
-      </w:pPr>
-    </w:p>
-    <w:p>
+    <w:p>
+      <w:proofErr w:type="spellStart"/>
+      <w:r>
+        <w:t>Lomincki</w:t>
+      </w:r>
+      <w:proofErr w:type="spellEnd"/>
+      <w:r>
+        <w:t xml:space="preserve"> book p49: rate of growth </w:t>
+      </w:r>
       <w:proofErr w:type="gramStart"/>
       <w:r>
-        <w:t>Scaled by relative size compared to others within the colony.</w:t>
+        <w:t>W(</w:t>
       </w:r>
       <w:proofErr w:type="gramEnd"/>
       <w:r>
-        <w:t xml:space="preserve"> So it is just relative size multiplied by total colony food.</w:t>
-      </w:r>
-      <w:r>
-        <w:t xml:space="preserve"> This is pure scramble </w:t>
-      </w:r>
-      <w:proofErr w:type="gramStart"/>
-      <w:r>
-        <w:t>competition,</w:t>
-      </w:r>
-      <w:proofErr w:type="gramEnd"/>
-      <w:r>
-        <w:t xml:space="preserve"> everyone gets the same amount compared to their size. I need to think about how to model contest competition. </w:t>
-      </w:r>
-    </w:p>
-    <w:p/>
-    <w:p>
-      <w:pPr>
-        <w:rPr>
-          <w:u w:val="single"/>
-        </w:rPr>
-      </w:pPr>
-      <w:r>
-        <w:rPr>
-          <w:u w:val="single"/>
-        </w:rPr>
-        <w:t>Growth to individual size</w:t>
-      </w:r>
-    </w:p>
-    <w:p/>
-    <w:p>
-      <w:r>
-        <w:t>Need maximum growth per time step: need to think about it in terms of an individual growth rate and obviously has to be a function of their current size.</w:t>
-      </w:r>
-    </w:p>
-    <w:p>
-      <w:r>
-        <w:t>Simplest</w:t>
-      </w:r>
-      <w:r>
-        <w:t xml:space="preserve"> could be purely linear function</w:t>
-      </w:r>
-      <w:r>
-        <w:t xml:space="preserve"> with a maximum – do </w:t>
-      </w:r>
-      <w:proofErr w:type="gramStart"/>
-      <w:r>
-        <w:t>I  need</w:t>
-      </w:r>
-      <w:proofErr w:type="gramEnd"/>
-      <w:r>
-        <w:t xml:space="preserve"> a maximum?</w:t>
-      </w:r>
-    </w:p>
-    <w:p>
-      <w:r>
-        <w:t>Growth = m * individual food</w:t>
-      </w:r>
-    </w:p>
-    <w:p>
-      <w:r>
-        <w:t xml:space="preserve">No- negative growth which can result in death </w:t>
-      </w:r>
-    </w:p>
-    <w:p>
+        <w:t xml:space="preserve">t)=  W(0) </w:t>
+      </w:r>
       <w:proofErr w:type="spellStart"/>
       <w:r>
-        <w:t>Easist</w:t>
+        <w:t>e</w:t>
+      </w:r>
+      <w:r>
+        <w:rPr>
+          <w:vertAlign w:val="superscript"/>
+        </w:rPr>
+        <w:t>rt</w:t>
       </w:r>
       <w:proofErr w:type="spellEnd"/>
       <w:r>
-        <w:t xml:space="preserve"> just to say that –</w:t>
-      </w:r>
-      <w:proofErr w:type="spellStart"/>
-      <w:r>
-        <w:t>ve</w:t>
-      </w:r>
-      <w:proofErr w:type="spellEnd"/>
-      <w:r>
-        <w:t xml:space="preserve"> growth = death for the minute?</w:t>
+        <w:rPr>
+          <w:vertAlign w:val="superscript"/>
+        </w:rPr>
+        <w:t xml:space="preserve"> </w:t>
+      </w:r>
+      <w:r>
+        <w:t>but exponential growth rate seems silly</w:t>
       </w:r>
     </w:p>
     <w:p>
@@ -466,6 +603,19 @@
     <w:p>
       <w:r>
         <w:t xml:space="preserve">Perhaps instead of a </w:t>
+      </w:r>
+    </w:p>
+    <w:p>
+      <w:r>
+        <w:t xml:space="preserve">From </w:t>
+      </w:r>
+      <w:proofErr w:type="spellStart"/>
+      <w:r>
+        <w:t>Roff</w:t>
+      </w:r>
+      <w:proofErr w:type="spellEnd"/>
+      <w:r>
+        <w:t xml:space="preserve"> book  Fecundity  = a + b(body size) p 93</w:t>
       </w:r>
     </w:p>
     <w:sectPr>

--- a/SimPaperDocs/DispersalSimNotes.docx
+++ b/SimPaperDocs/DispersalSimNotes.docx
@@ -37,7 +37,7 @@
           <w:b/>
           <w:noProof/>
         </w:rPr>
-        <w:t>08/03/2013</w:t>
+        <w:t>10/03/2013</w:t>
       </w:r>
       <w:r>
         <w:rPr>
@@ -228,6 +228,102 @@
         <w:t xml:space="preserve"> the group carrying capacity. For the minute N will be total instar.</w:t>
       </w:r>
     </w:p>
+    <w:p>
+      <w:r>
+        <w:t>Maximum x = d/c</w:t>
+      </w:r>
+    </w:p>
+    <w:p>
+      <w:pPr>
+        <w:rPr>
+          <w:vertAlign w:val="superscript"/>
+        </w:rPr>
+      </w:pPr>
+      <w:r>
+        <w:t xml:space="preserve">Maximum </w:t>
+      </w:r>
+      <w:proofErr w:type="gramStart"/>
+      <w:r>
+        <w:t>value  for</w:t>
+      </w:r>
+      <w:proofErr w:type="gramEnd"/>
+      <w:r>
+        <w:t xml:space="preserve"> food is e</w:t>
+      </w:r>
+      <w:r>
+        <w:rPr>
+          <w:vertAlign w:val="superscript"/>
+        </w:rPr>
+        <w:t>-d</w:t>
+      </w:r>
+      <w:r>
+        <w:t xml:space="preserve"> (d/c)</w:t>
+      </w:r>
+      <w:r>
+        <w:rPr>
+          <w:vertAlign w:val="superscript"/>
+        </w:rPr>
+        <w:t>d</w:t>
+      </w:r>
+    </w:p>
+    <w:p>
+      <w:r>
+        <w:t xml:space="preserve">Scale function by maximum value to get 1 as the maximum value </w:t>
+      </w:r>
+    </w:p>
+    <w:p>
+      <w:r>
+        <w:t>Proportion of food:</w:t>
+      </w:r>
+    </w:p>
+    <w:p>
+      <w:r>
+        <w:t xml:space="preserve">Scaled function: </w:t>
+      </w:r>
+      <w:proofErr w:type="gramStart"/>
+      <w:r>
+        <w:t>e</w:t>
+      </w:r>
+      <w:r>
+        <w:rPr>
+          <w:vertAlign w:val="superscript"/>
+        </w:rPr>
+        <w:t>(</w:t>
+      </w:r>
+      <w:proofErr w:type="gramEnd"/>
+      <w:r>
+        <w:rPr>
+          <w:vertAlign w:val="superscript"/>
+        </w:rPr>
+        <w:t>d-</w:t>
+      </w:r>
+      <w:proofErr w:type="spellStart"/>
+      <w:r>
+        <w:rPr>
+          <w:vertAlign w:val="superscript"/>
+        </w:rPr>
+        <w:t>cN</w:t>
+      </w:r>
+      <w:proofErr w:type="spellEnd"/>
+      <w:r>
+        <w:rPr>
+          <w:vertAlign w:val="superscript"/>
+        </w:rPr>
+        <w:t>)</w:t>
+      </w:r>
+      <w:r>
+        <w:t xml:space="preserve"> (CN/d)</w:t>
+      </w:r>
+      <w:r>
+        <w:rPr>
+          <w:vertAlign w:val="superscript"/>
+        </w:rPr>
+        <w:t xml:space="preserve">d </w:t>
+      </w:r>
+      <w:r>
+        <w:t xml:space="preserve"> with d as the amount of skew</w:t>
+      </w:r>
+    </w:p>
     <w:p/>
     <w:p>
       <w:r>
@@ -296,6 +392,7 @@
     <w:p/>
     <w:p>
       <w:r>
+        <w:lastRenderedPageBreak/>
         <w:t>Need maximum growth per time step: need to think about it in terms of an individual growth rate and obviously has to be a function of their current size.</w:t>
       </w:r>
     </w:p>
@@ -360,7 +457,15 @@
         <w:t xml:space="preserve"> (1986)</w:t>
       </w:r>
       <w:r>
-        <w:t xml:space="preserve"> s=A(1-Be</w:t>
+        <w:t xml:space="preserve"> s=</w:t>
+      </w:r>
+      <w:proofErr w:type="gramStart"/>
+      <w:r>
+        <w:t>A(</w:t>
+      </w:r>
+      <w:proofErr w:type="gramEnd"/>
+      <w:r>
+        <w:t>1-Be</w:t>
       </w:r>
       <w:r>
         <w:rPr>
@@ -372,7 +477,13 @@
         <w:t>) where a is the limited size, b is the fecundity of mature orga</w:t>
       </w:r>
       <w:r>
-        <w:t>nism (not sure how this fits into the growth function) and k is the rate of growth</w:t>
+        <w:t>nism (not sure how this fits into the growth function</w:t>
+      </w:r>
+      <w:r>
+        <w:t>,  1-b is the size at birth</w:t>
+      </w:r>
+      <w:r>
+        <w:t>) and k is the rate of growth</w:t>
       </w:r>
       <w:r>
         <w:t>, perhaps changing k in relation to how much food you get?</w:t>
@@ -443,6 +554,27 @@
           <w:vertAlign w:val="superscript"/>
         </w:rPr>
         <w:t>-k</w:t>
+      </w:r>
+    </w:p>
+    <w:p>
+      <w:r>
+        <w:t>The equation for change in ‘time’ given only previous weight</w:t>
+      </w:r>
+    </w:p>
+    <w:p>
+      <w:pPr>
+        <w:rPr>
+          <w:vertAlign w:val="superscript"/>
+        </w:rPr>
+      </w:pPr>
+      <w:r>
+        <w:t>S(new) = 1+ (-S(old) -1) e</w:t>
+      </w:r>
+      <w:r>
+        <w:rPr>
+          <w:vertAlign w:val="superscript"/>
+        </w:rPr>
+        <w:t>-k∆t</w:t>
       </w:r>
       <w:bookmarkStart w:id="0" w:name="_GoBack"/>
       <w:bookmarkEnd w:id="0"/>
@@ -498,6 +630,20 @@
           <w:u w:val="single"/>
         </w:rPr>
       </w:pPr>
+    </w:p>
+    <w:p>
+      <w:pPr>
+        <w:rPr>
+          <w:u w:val="single"/>
+        </w:rPr>
+      </w:pPr>
+    </w:p>
+    <w:p>
+      <w:pPr>
+        <w:rPr>
+          <w:u w:val="single"/>
+        </w:rPr>
+      </w:pPr>
       <w:r>
         <w:rPr>
           <w:u w:val="single"/>
@@ -540,6 +686,7 @@
     </w:p>
     <w:p>
       <w:r>
+        <w:lastRenderedPageBreak/>
         <w:t>Offspring are added to the colony the female is in.</w:t>
       </w:r>
     </w:p>

--- a/SimPaperDocs/DispersalSimNotes.docx
+++ b/SimPaperDocs/DispersalSimNotes.docx
@@ -37,7 +37,7 @@
           <w:b/>
           <w:noProof/>
         </w:rPr>
-        <w:t>10/03/2013</w:t>
+        <w:t>18/03/2013</w:t>
       </w:r>
       <w:r>
         <w:rPr>
@@ -49,626 +49,691 @@
     <w:p>
       <w:pPr>
         <w:rPr>
-          <w:u w:val="single"/>
-        </w:rPr>
-      </w:pPr>
-      <w:r>
-        <w:rPr>
+          <w:b/>
+          <w:u w:val="single"/>
+        </w:rPr>
+      </w:pPr>
+      <w:r>
+        <w:rPr>
+          <w:b/>
           <w:u w:val="single"/>
         </w:rPr>
         <w:t>Total colony food</w:t>
       </w:r>
       <w:r>
         <w:rPr>
-          <w:u w:val="single"/>
-        </w:rPr>
-        <w:t>, which is group productivity or individual fitness for each member of the colony</w:t>
-      </w:r>
-    </w:p>
-    <w:p>
-      <w:pPr>
-        <w:rPr>
-          <w:caps/>
-        </w:rPr>
-      </w:pPr>
-      <w:r>
-        <w:t>Total food = total instar</w:t>
-      </w:r>
-      <w:r>
-        <w:t xml:space="preserve"> in </w:t>
+          <w:b/>
+          <w:u w:val="single"/>
+        </w:rPr>
+        <w:t>: could be interpreted as group productivity</w:t>
+      </w:r>
+    </w:p>
+    <w:p>
+      <w:r>
+        <w:t>M</w:t>
+      </w:r>
+      <w:r>
+        <w:t xml:space="preserve">odified </w:t>
+      </w:r>
+      <w:r>
+        <w:t xml:space="preserve">function </w:t>
+      </w:r>
+      <w:r>
+        <w:t>from Aviles 1999</w:t>
+      </w:r>
+    </w:p>
+    <w:p>
+      <w:r>
+        <w:t xml:space="preserve">Total colony food = </w:t>
       </w:r>
       <w:proofErr w:type="gramStart"/>
       <w:r>
-        <w:t>colony  scaled</w:t>
+        <w:t>f(</w:t>
       </w:r>
       <w:proofErr w:type="gramEnd"/>
       <w:r>
-        <w:t xml:space="preserve"> by –(</w:t>
+        <w:t xml:space="preserve">N)= a </w:t>
       </w:r>
       <w:proofErr w:type="spellStart"/>
       <w:r>
-        <w:t>a</w:t>
-      </w:r>
-      <w:r>
-        <w:t>x</w:t>
-      </w:r>
-      <w:r>
-        <w:t>+b</w:t>
+        <w:t>N</w:t>
+      </w:r>
+      <w:r>
+        <w:rPr>
+          <w:vertAlign w:val="superscript"/>
+        </w:rPr>
+        <w:t>d</w:t>
       </w:r>
       <w:proofErr w:type="spellEnd"/>
       <w:r>
+        <w:t xml:space="preserve"> e</w:t>
+      </w:r>
+      <w:r>
+        <w:rPr>
+          <w:vertAlign w:val="superscript"/>
+        </w:rPr>
+        <w:t>-</w:t>
+      </w:r>
+      <w:proofErr w:type="spellStart"/>
+      <w:r>
+        <w:rPr>
+          <w:vertAlign w:val="superscript"/>
+        </w:rPr>
+        <w:t>cN</w:t>
+      </w:r>
+      <w:proofErr w:type="spellEnd"/>
+      <w:r>
+        <w:rPr>
+          <w:vertAlign w:val="superscript"/>
+        </w:rPr>
+        <w:t xml:space="preserve">  </w:t>
+      </w:r>
+      <w:r>
+        <w:t>where a is a scaling factor denoting the maximum up the y-axis</w:t>
+      </w:r>
+      <w:r>
+        <w:t xml:space="preserve"> &gt; which will be 1</w:t>
+      </w:r>
+      <w:r>
+        <w:t xml:space="preserve">, d is &gt; 1 and denotes how skewed the graph is and </w:t>
+      </w:r>
+      <w:r>
+        <w:t>1/c is</w:t>
+      </w:r>
+      <w:r>
+        <w:t xml:space="preserve"> the group</w:t>
+      </w:r>
+      <w:r>
+        <w:t xml:space="preserve"> (instar)</w:t>
+      </w:r>
+      <w:r>
+        <w:t xml:space="preserve"> carrying capacity. </w:t>
+      </w:r>
+    </w:p>
+    <w:p>
+      <w:r>
+        <w:t>N is total instar, which takes into account that smaller instars will be less productive than older instars</w:t>
+      </w:r>
+    </w:p>
+    <w:p>
+      <w:r>
+        <w:t>Maximum N</w:t>
+      </w:r>
+      <w:r>
+        <w:t xml:space="preserve"> = </w:t>
+      </w:r>
+      <w:proofErr w:type="spellStart"/>
+      <w:r>
+        <w:t>dn</w:t>
+      </w:r>
+      <w:proofErr w:type="spellEnd"/>
+      <w:r>
+        <w:t>/dx=0 =d/c</w:t>
+      </w:r>
+    </w:p>
+    <w:p>
+      <w:pPr>
+        <w:rPr>
+          <w:vertAlign w:val="superscript"/>
+        </w:rPr>
+      </w:pPr>
+      <w:r>
+        <w:t xml:space="preserve">Maximum value </w:t>
+      </w:r>
+      <w:r>
+        <w:t>for food is e</w:t>
+      </w:r>
+      <w:r>
+        <w:rPr>
+          <w:vertAlign w:val="superscript"/>
+        </w:rPr>
+        <w:t>-d</w:t>
+      </w:r>
+      <w:r>
+        <w:t xml:space="preserve"> (d/c</w:t>
+      </w:r>
+      <w:proofErr w:type="gramStart"/>
+      <w:r>
         <w:t>)</w:t>
       </w:r>
       <w:r>
         <w:rPr>
           <w:vertAlign w:val="superscript"/>
         </w:rPr>
-        <w:t>2</w:t>
-      </w:r>
-      <w:r>
-        <w:t xml:space="preserve"> + c</w:t>
-      </w:r>
-      <w:r>
-        <w:rPr>
-          <w:u w:val="single"/>
+        <w:t>d</w:t>
+      </w:r>
+      <w:proofErr w:type="gramEnd"/>
+    </w:p>
+    <w:p>
+      <w:r>
+        <w:t xml:space="preserve">Scale function by maximum value to get 1 as the maximum value </w:t>
+      </w:r>
+    </w:p>
+    <w:p>
+      <w:r>
+        <w:t>Total food =</w:t>
+      </w:r>
+    </w:p>
+    <w:p>
+      <w:r>
+        <w:t xml:space="preserve">Scaled function: </w:t>
+      </w:r>
+      <w:proofErr w:type="gramStart"/>
+      <w:r>
+        <w:rPr>
+          <w:highlight w:val="yellow"/>
+        </w:rPr>
+        <w:t>e</w:t>
+      </w:r>
+      <w:r>
+        <w:rPr>
+          <w:highlight w:val="yellow"/>
+          <w:vertAlign w:val="superscript"/>
+        </w:rPr>
+        <w:t>(</w:t>
+      </w:r>
+      <w:proofErr w:type="gramEnd"/>
+      <w:r>
+        <w:rPr>
+          <w:highlight w:val="yellow"/>
+          <w:vertAlign w:val="superscript"/>
+        </w:rPr>
+        <w:t>d-</w:t>
+      </w:r>
+      <w:proofErr w:type="spellStart"/>
+      <w:r>
+        <w:rPr>
+          <w:highlight w:val="yellow"/>
+          <w:vertAlign w:val="superscript"/>
+        </w:rPr>
+        <w:t>cN</w:t>
+      </w:r>
+      <w:proofErr w:type="spellEnd"/>
+      <w:r>
+        <w:rPr>
+          <w:highlight w:val="yellow"/>
+          <w:vertAlign w:val="superscript"/>
+        </w:rPr>
+        <w:t>)</w:t>
+      </w:r>
+      <w:r>
+        <w:rPr>
+          <w:highlight w:val="yellow"/>
+        </w:rPr>
+        <w:t xml:space="preserve"> (CN/d)</w:t>
+      </w:r>
+      <w:r>
+        <w:rPr>
+          <w:highlight w:val="yellow"/>
+          <w:vertAlign w:val="superscript"/>
+        </w:rPr>
+        <w:t>d</w:t>
+      </w:r>
+      <w:r>
+        <w:rPr>
+          <w:vertAlign w:val="superscript"/>
         </w:rPr>
         <w:t xml:space="preserve"> </w:t>
       </w:r>
       <w:r>
-        <w:t xml:space="preserve">→ this is a completely symmetrical function. </w:t>
-      </w:r>
+        <w:t xml:space="preserve"> with d as the amount of skew</w:t>
+      </w:r>
+    </w:p>
+    <w:p/>
+    <w:p>
+      <w:pPr>
+        <w:rPr>
+          <w:b/>
+          <w:u w:val="single"/>
+        </w:rPr>
+      </w:pPr>
+      <w:r>
+        <w:rPr>
+          <w:b/>
+          <w:u w:val="single"/>
+        </w:rPr>
+        <w:t>F</w:t>
+      </w:r>
+      <w:r>
+        <w:rPr>
+          <w:b/>
+          <w:u w:val="single"/>
+        </w:rPr>
+        <w:t>ood to each spider from colony food</w:t>
+      </w:r>
+      <w:r>
+        <w:rPr>
+          <w:b/>
+          <w:u w:val="single"/>
+        </w:rPr>
+        <w:t>: scramble and contest competition</w:t>
+      </w:r>
+    </w:p>
+    <w:p>
       <w:proofErr w:type="gramStart"/>
       <w:r>
-        <w:t>Perhaps not that realistic?</w:t>
+        <w:t>Scaled by relative size compared to others within the colony.</w:t>
       </w:r>
       <w:proofErr w:type="gramEnd"/>
-    </w:p>
-    <w:p>
+      <w:r>
+        <w:t xml:space="preserve"> So it is just relative size multiplied by total colony food.</w:t>
+      </w:r>
+      <w:r>
+        <w:t xml:space="preserve"> This is pure scramble </w:t>
+      </w:r>
       <w:proofErr w:type="gramStart"/>
       <w:r>
-        <w:t>c</w:t>
+        <w:t>competition,</w:t>
       </w:r>
       <w:proofErr w:type="gramEnd"/>
       <w:r>
-        <w:t>: defines where the maximum lies</w:t>
-      </w:r>
-    </w:p>
-    <w:p>
-      <w:r>
-        <w:t>By deciding what these numbers are will scale the size of the colonies:</w:t>
-      </w:r>
-    </w:p>
-    <w:p>
-      <w:r>
-        <w:t>Max colony size: 50? Therefore with this exactly symmetrical scaling function dx/</w:t>
+        <w:t xml:space="preserve"> everyone gets the same amount compared to their size. I need to think about how to model contest competition. </w:t>
+      </w:r>
+      <w:r>
+        <w:t xml:space="preserve"> (</w:t>
+      </w:r>
+      <w:proofErr w:type="gramStart"/>
+      <w:r>
+        <w:t>modified</w:t>
+      </w:r>
+      <w:proofErr w:type="gramEnd"/>
+      <w:r>
+        <w:t xml:space="preserve"> from </w:t>
       </w:r>
       <w:proofErr w:type="spellStart"/>
       <w:r>
-        <w:t>dy</w:t>
+        <w:t>Lomnicki</w:t>
       </w:r>
       <w:proofErr w:type="spellEnd"/>
       <w:r>
-        <w:t xml:space="preserve"> = 0 at x=25</w:t>
-      </w:r>
-    </w:p>
-    <w:p>
-      <w:r>
-        <w:t xml:space="preserve">Other options is </w:t>
-      </w:r>
+        <w:t xml:space="preserve"> book)</w:t>
+      </w:r>
+    </w:p>
+    <w:p>
+      <w:r>
+        <w:rPr>
+          <w:highlight w:val="yellow"/>
+        </w:rPr>
+        <w:t>I</w:t>
+      </w:r>
+      <w:r>
+        <w:rPr>
+          <w:highlight w:val="yellow"/>
+          <w:vertAlign w:val="subscript"/>
+        </w:rPr>
+        <w:t>f</w:t>
+      </w:r>
+      <w:r>
+        <w:rPr>
+          <w:highlight w:val="yellow"/>
+        </w:rPr>
+        <w:t xml:space="preserve"> = m </w:t>
+      </w:r>
+      <w:proofErr w:type="spellStart"/>
       <w:proofErr w:type="gramStart"/>
       <w:r>
-        <w:t xml:space="preserve">basically </w:t>
-      </w:r>
-      <w:r>
-        <w:t>:</w:t>
+        <w:rPr>
+          <w:highlight w:val="yellow"/>
+        </w:rPr>
+        <w:t>S</w:t>
+      </w:r>
+      <w:r>
+        <w:rPr>
+          <w:highlight w:val="yellow"/>
+          <w:vertAlign w:val="subscript"/>
+        </w:rPr>
+        <w:t>r</w:t>
+      </w:r>
+      <w:proofErr w:type="spellEnd"/>
+      <w:r>
+        <w:rPr>
+          <w:highlight w:val="yellow"/>
+          <w:vertAlign w:val="subscript"/>
+        </w:rPr>
+        <w:t xml:space="preserve">  </w:t>
+      </w:r>
+      <w:r>
+        <w:rPr>
+          <w:highlight w:val="yellow"/>
+        </w:rPr>
+        <w:t>+</w:t>
       </w:r>
       <w:proofErr w:type="gramEnd"/>
       <w:r>
+        <w:rPr>
+          <w:highlight w:val="yellow"/>
+        </w:rPr>
+        <w:t xml:space="preserve"> c</w:t>
+      </w:r>
+      <w:r>
+        <w:t xml:space="preserve">  </w:t>
+      </w:r>
+    </w:p>
+    <w:p>
+      <w:proofErr w:type="spellStart"/>
+      <w:r>
+        <w:t>S</w:t>
+      </w:r>
+      <w:r>
+        <w:rPr>
+          <w:vertAlign w:val="subscript"/>
+        </w:rPr>
+        <w:t>r</w:t>
+      </w:r>
+      <w:proofErr w:type="spellEnd"/>
+      <w:r>
+        <w:rPr>
+          <w:vertAlign w:val="subscript"/>
+        </w:rPr>
         <w:t xml:space="preserve"> </w:t>
       </w:r>
       <w:r>
-        <w:t xml:space="preserve">modified </w:t>
-      </w:r>
-      <w:r>
-        <w:t>from Aviles 1999</w:t>
-      </w:r>
-    </w:p>
-    <w:p>
+        <w:t>is individual’s size relative to the rest of the colony</w:t>
+      </w:r>
       <w:proofErr w:type="gramStart"/>
       <w:r>
-        <w:t>f(</w:t>
+        <w:t>,  m</w:t>
       </w:r>
       <w:proofErr w:type="gramEnd"/>
       <w:r>
-        <w:t xml:space="preserve">N)= a </w:t>
+        <w:t xml:space="preserve"> and c are constants that define the amount of scramble </w:t>
+      </w:r>
+      <w:r>
+        <w:t xml:space="preserve">competition </w:t>
+      </w:r>
+    </w:p>
+    <w:p>
+      <w:r>
+        <w:t>Max I</w:t>
+      </w:r>
+      <w:r>
+        <w:rPr>
+          <w:vertAlign w:val="subscript"/>
+        </w:rPr>
+        <w:t>f</w:t>
+      </w:r>
+      <w:r>
+        <w:t xml:space="preserve"> = m + c</w:t>
+      </w:r>
+      <w:r>
+        <w:t xml:space="preserve"> (when </w:t>
       </w:r>
       <w:proofErr w:type="spellStart"/>
       <w:r>
-        <w:t>N</w:t>
-      </w:r>
-      <w:r>
-        <w:rPr>
-          <w:vertAlign w:val="superscript"/>
-        </w:rPr>
-        <w:t>d</w:t>
+        <w:t>S</w:t>
+      </w:r>
+      <w:r>
+        <w:rPr>
+          <w:vertAlign w:val="subscript"/>
+        </w:rPr>
+        <w:t>r</w:t>
       </w:r>
       <w:proofErr w:type="spellEnd"/>
       <w:r>
-        <w:t xml:space="preserve"> e</w:t>
-      </w:r>
-      <w:r>
-        <w:rPr>
-          <w:vertAlign w:val="superscript"/>
-        </w:rPr>
-        <w:t>-</w:t>
-      </w:r>
+        <w:rPr>
+          <w:vertAlign w:val="subscript"/>
+        </w:rPr>
+        <w:t xml:space="preserve"> </w:t>
+      </w:r>
+      <w:r>
+        <w:t>=1)</w:t>
+      </w:r>
+    </w:p>
+    <w:p>
       <w:proofErr w:type="spellStart"/>
       <w:r>
-        <w:rPr>
-          <w:vertAlign w:val="superscript"/>
-        </w:rPr>
-        <w:t>cN</w:t>
+        <w:t>TotalColonyFood</w:t>
       </w:r>
       <w:proofErr w:type="spellEnd"/>
       <w:r>
-        <w:rPr>
-          <w:vertAlign w:val="superscript"/>
-        </w:rPr>
-        <w:t xml:space="preserve">  </w:t>
-      </w:r>
-      <w:r>
-        <w:t xml:space="preserve">where a is a scaling factor denoting the maximum up the y-axis, d is &gt; 1 and denotes how skewed the graph is and c is </w:t>
+        <w:t xml:space="preserve"> = c - </w:t>
+      </w:r>
+      <w:r>
+        <w:rPr>
+          <w:vertAlign w:val="superscript"/>
+        </w:rPr>
+        <w:t>1</w:t>
+      </w:r>
+      <w:r>
+        <w:t>/</w:t>
+      </w:r>
+      <w:r>
+        <w:rPr>
+          <w:vertAlign w:val="subscript"/>
+        </w:rPr>
+        <w:t xml:space="preserve">2 </w:t>
+      </w:r>
+      <w:r>
+        <w:t xml:space="preserve">m = </w:t>
+      </w:r>
+      <m:oMath>
+        <m:nary>
+          <m:naryPr>
+            <m:limLoc m:val="subSup"/>
+            <m:ctrlPr>
+              <w:rPr>
+                <w:rFonts w:ascii="Cambria Math" w:hAnsi="Cambria Math"/>
+                <w:i/>
+              </w:rPr>
+            </m:ctrlPr>
+          </m:naryPr>
+          <m:sub>
+            <m:r>
+              <w:rPr>
+                <w:rFonts w:ascii="Cambria Math" w:hAnsi="Cambria Math"/>
+              </w:rPr>
+              <m:t>0</m:t>
+            </m:r>
+          </m:sub>
+          <m:sup>
+            <m:r>
+              <w:rPr>
+                <w:rFonts w:ascii="Cambria Math" w:hAnsi="Cambria Math"/>
+              </w:rPr>
+              <m:t>1</m:t>
+            </m:r>
+          </m:sup>
+          <m:e>
+            <m:r>
+              <w:rPr>
+                <w:rFonts w:ascii="Cambria Math" w:hAnsi="Cambria Math"/>
+              </w:rPr>
+              <m:t>mS+c</m:t>
+            </m:r>
+          </m:e>
+        </m:nary>
+      </m:oMath>
+    </w:p>
+    <w:p>
+      <w:pPr>
+        <w:rPr>
+          <w:b/>
+          <w:u w:val="single"/>
+        </w:rPr>
+      </w:pPr>
+      <w:r>
+        <w:rPr>
+          <w:b/>
+          <w:u w:val="single"/>
+        </w:rPr>
+        <w:t>Individual growth</w:t>
+      </w:r>
+    </w:p>
+    <w:p>
+      <w:r>
+        <w:t xml:space="preserve">Better growth rate equation from Stearns and </w:t>
       </w:r>
       <w:proofErr w:type="spellStart"/>
       <w:r>
-        <w:t>kinda</w:t>
+        <w:t>Koella</w:t>
       </w:r>
       <w:proofErr w:type="spellEnd"/>
       <w:r>
-        <w:t xml:space="preserve"> the group carrying capacity. For the minute N will be total instar.</w:t>
-      </w:r>
-    </w:p>
-    <w:p>
-      <w:r>
-        <w:t>Maximum x = d/c</w:t>
-      </w:r>
-    </w:p>
-    <w:p>
-      <w:pPr>
-        <w:rPr>
-          <w:vertAlign w:val="superscript"/>
-        </w:rPr>
-      </w:pPr>
-      <w:r>
-        <w:t xml:space="preserve">Maximum </w:t>
+        <w:t xml:space="preserve"> (1986)</w:t>
+      </w:r>
+      <w:r>
+        <w:t xml:space="preserve"> s=</w:t>
       </w:r>
       <w:proofErr w:type="gramStart"/>
       <w:r>
-        <w:t>value  for</w:t>
+        <w:t>A(</w:t>
       </w:r>
       <w:proofErr w:type="gramEnd"/>
       <w:r>
-        <w:t xml:space="preserve"> food is e</w:t>
-      </w:r>
-      <w:r>
-        <w:rPr>
-          <w:vertAlign w:val="superscript"/>
-        </w:rPr>
-        <w:t>-d</w:t>
-      </w:r>
-      <w:r>
-        <w:t xml:space="preserve"> (d/c)</w:t>
-      </w:r>
-      <w:r>
-        <w:rPr>
-          <w:vertAlign w:val="superscript"/>
-        </w:rPr>
-        <w:t>d</w:t>
-      </w:r>
-    </w:p>
-    <w:p>
-      <w:r>
-        <w:t xml:space="preserve">Scale function by maximum value to get 1 as the maximum value </w:t>
-      </w:r>
-    </w:p>
-    <w:p>
-      <w:r>
-        <w:t>Proportion of food:</w:t>
-      </w:r>
-    </w:p>
-    <w:p>
-      <w:r>
-        <w:t xml:space="preserve">Scaled function: </w:t>
-      </w:r>
+        <w:t>1-Be</w:t>
+      </w:r>
+      <w:r>
+        <w:rPr>
+          <w:vertAlign w:val="superscript"/>
+        </w:rPr>
+        <w:t>-kx</w:t>
+      </w:r>
+      <w:r>
+        <w:t>) where a is the limited size, b is the fecundity of mature orga</w:t>
+      </w:r>
+      <w:r>
+        <w:t>nism (not sure how this fits into the growth function</w:t>
+      </w:r>
+      <w:r>
+        <w:t>,  1-b is the size at birth</w:t>
+      </w:r>
+      <w:r>
+        <w:t>) and k is the rate of growth</w:t>
+      </w:r>
+      <w:r>
+        <w:t>, perhaps changing k in relation to how much food you get?</w:t>
+      </w:r>
+    </w:p>
+    <w:p>
+      <w:r>
+        <w:t>S= 1-Be</w:t>
+      </w:r>
+      <w:r>
+        <w:rPr>
+          <w:vertAlign w:val="superscript"/>
+        </w:rPr>
+        <w:t>-kt</w:t>
+      </w:r>
+      <w:r>
+        <w:t xml:space="preserve"> where your increase in t depends on how much food individual gets</w:t>
+      </w:r>
+    </w:p>
+    <w:p>
+      <w:r>
+        <w:t>The equation for change in ‘time’ given only previous weight</w:t>
+      </w:r>
+    </w:p>
+    <w:p>
+      <w:pPr>
+        <w:rPr>
+          <w:u w:val="single"/>
+          <w:vertAlign w:val="superscript"/>
+        </w:rPr>
+      </w:pPr>
+      <w:commentRangeStart w:id="0"/>
       <w:proofErr w:type="gramStart"/>
       <w:r>
+        <w:lastRenderedPageBreak/>
+        <w:t>S(</w:t>
+      </w:r>
+      <w:proofErr w:type="gramEnd"/>
+      <w:r>
+        <w:t xml:space="preserve">new) = 1+ (-S(old) -1) </w:t>
+      </w:r>
+      <w:proofErr w:type="spellStart"/>
+      <w:r>
         <w:t>e</w:t>
       </w:r>
       <w:r>
         <w:rPr>
           <w:vertAlign w:val="superscript"/>
         </w:rPr>
-        <w:t>(</w:t>
+        <w:t>-k∆t</w:t>
+      </w:r>
+      <w:commentRangeEnd w:id="0"/>
+      <w:proofErr w:type="spellEnd"/>
+      <w:r>
+        <w:rPr>
+          <w:rStyle w:val="CommentReference"/>
+        </w:rPr>
+        <w:commentReference w:id="0"/>
+      </w:r>
+    </w:p>
+    <w:p>
+      <w:proofErr w:type="gramStart"/>
+      <w:r>
+        <w:t>k</w:t>
       </w:r>
       <w:proofErr w:type="gramEnd"/>
       <w:r>
-        <w:rPr>
-          <w:vertAlign w:val="superscript"/>
-        </w:rPr>
-        <w:t>d-</w:t>
-      </w:r>
-      <w:proofErr w:type="spellStart"/>
-      <w:r>
-        <w:rPr>
-          <w:vertAlign w:val="superscript"/>
-        </w:rPr>
-        <w:t>cN</w:t>
-      </w:r>
-      <w:proofErr w:type="spellEnd"/>
-      <w:r>
-        <w:rPr>
-          <w:vertAlign w:val="superscript"/>
-        </w:rPr>
-        <w:t>)</w:t>
-      </w:r>
-      <w:r>
-        <w:t xml:space="preserve"> (CN/d)</w:t>
-      </w:r>
-      <w:r>
-        <w:rPr>
-          <w:vertAlign w:val="superscript"/>
-        </w:rPr>
-        <w:t xml:space="preserve">d </w:t>
-      </w:r>
-      <w:r>
-        <w:t xml:space="preserve"> with d as the amount of skew</w:t>
+        <w:t xml:space="preserve"> affects the amount of food that is needed to grow</w:t>
       </w:r>
     </w:p>
     <w:p/>
     <w:p>
-      <w:r>
-        <w:t xml:space="preserve">Combining the equations for </w:t>
-      </w:r>
-      <w:r>
-        <w:t>food: although I don’t want to combine with the food allocation equation</w:t>
-      </w:r>
-    </w:p>
-    <w:p/>
-    <w:p>
-      <w:pPr>
-        <w:rPr>
-          <w:u w:val="single"/>
-        </w:rPr>
-      </w:pPr>
-      <w:r>
-        <w:rPr>
-          <w:u w:val="single"/>
-        </w:rPr>
-        <w:t>Food to each spider from colony food</w:t>
-      </w:r>
-    </w:p>
-    <w:p>
-      <w:pPr>
-        <w:rPr>
-          <w:u w:val="single"/>
-        </w:rPr>
-      </w:pPr>
-    </w:p>
-    <w:p>
-      <w:proofErr w:type="gramStart"/>
-      <w:r>
-        <w:t>Scaled by relative size compared to others within the colony.</w:t>
-      </w:r>
-      <w:proofErr w:type="gramEnd"/>
-      <w:r>
-        <w:t xml:space="preserve"> So it is just relative size multiplied by total colony food.</w:t>
-      </w:r>
-      <w:r>
-        <w:t xml:space="preserve"> This is pure scramble </w:t>
-      </w:r>
-      <w:proofErr w:type="gramStart"/>
-      <w:r>
-        <w:t>competition,</w:t>
-      </w:r>
-      <w:proofErr w:type="gramEnd"/>
-      <w:r>
-        <w:t xml:space="preserve"> everyone gets the same amount compared to their size. I need to think about how to model contest competition. </w:t>
-      </w:r>
-    </w:p>
-    <w:p/>
-    <w:p>
-      <w:pPr>
-        <w:rPr>
-          <w:u w:val="single"/>
-        </w:rPr>
-      </w:pPr>
-      <w:r>
-        <w:rPr>
-          <w:u w:val="single"/>
-        </w:rPr>
-        <w:t>Growth to individual size</w:t>
-      </w:r>
-    </w:p>
-    <w:p/>
-    <w:p>
-      <w:r>
-        <w:lastRenderedPageBreak/>
-        <w:t>Need maximum growth per time step: need to think about it in terms of an individual growth rate and obviously has to be a function of their current size.</w:t>
-      </w:r>
-    </w:p>
-    <w:p>
-      <w:r>
-        <w:t>Simplest</w:t>
-      </w:r>
-      <w:r>
-        <w:t xml:space="preserve"> could be purely linear function</w:t>
-      </w:r>
-      <w:r>
-        <w:t xml:space="preserve"> with a maximum – do </w:t>
-      </w:r>
-      <w:proofErr w:type="gramStart"/>
-      <w:r>
-        <w:t>I  need</w:t>
-      </w:r>
-      <w:proofErr w:type="gramEnd"/>
-      <w:r>
-        <w:t xml:space="preserve"> a maximum?</w:t>
-      </w:r>
-    </w:p>
-    <w:p>
-      <w:r>
-        <w:t>Growth = m * individual food</w:t>
-      </w:r>
-    </w:p>
-    <w:p>
-      <w:r>
-        <w:t xml:space="preserve">No- negative growth which can result in death </w:t>
-      </w:r>
-    </w:p>
-    <w:p>
-      <w:proofErr w:type="spellStart"/>
-      <w:r>
-        <w:t>Easist</w:t>
-      </w:r>
-      <w:proofErr w:type="spellEnd"/>
-      <w:r>
-        <w:t xml:space="preserve"> just to say that –</w:t>
-      </w:r>
-      <w:proofErr w:type="spellStart"/>
-      <w:r>
-        <w:t>ve</w:t>
-      </w:r>
-      <w:proofErr w:type="spellEnd"/>
-      <w:r>
-        <w:t xml:space="preserve"> growth = death for the minute?</w:t>
-      </w:r>
-    </w:p>
-    <w:p/>
-    <w:p>
-      <w:r>
-        <w:t xml:space="preserve">Better growth rate equation from Stearns and </w:t>
-      </w:r>
-      <w:proofErr w:type="spellStart"/>
-      <w:r>
-        <w:t>Koella</w:t>
-      </w:r>
-      <w:proofErr w:type="spellEnd"/>
-      <w:r>
-        <w:t xml:space="preserve"> (1986)</w:t>
-      </w:r>
-      <w:r>
-        <w:t xml:space="preserve"> s=</w:t>
-      </w:r>
-      <w:proofErr w:type="gramStart"/>
-      <w:r>
-        <w:t>A(</w:t>
-      </w:r>
-      <w:proofErr w:type="gramEnd"/>
-      <w:r>
-        <w:t>1-Be</w:t>
-      </w:r>
-      <w:r>
-        <w:rPr>
-          <w:vertAlign w:val="superscript"/>
-        </w:rPr>
-        <w:t>-kx</w:t>
-      </w:r>
-      <w:r>
-        <w:t>) where a is the limited size, b is the fecundity of mature orga</w:t>
-      </w:r>
-      <w:r>
-        <w:t>nism (not sure how this fits into the growth function</w:t>
-      </w:r>
-      <w:r>
-        <w:t>,  1-b is the size at birth</w:t>
-      </w:r>
-      <w:r>
-        <w:t>) and k is the rate of growth</w:t>
-      </w:r>
-      <w:r>
-        <w:t>, perhaps changing k in relation to how much food you get?</w:t>
-      </w:r>
-    </w:p>
-    <w:p/>
-    <w:p>
-      <w:r>
-        <w:t xml:space="preserve">But I would change it to x being </w:t>
-      </w:r>
-      <w:r>
-        <w:t xml:space="preserve">total </w:t>
-      </w:r>
-      <w:r>
-        <w:t>amount of food and s still being size. Yay! That works well.</w:t>
-      </w:r>
-    </w:p>
-    <w:p>
-      <w:r>
-        <w:t xml:space="preserve">AND I can make </w:t>
-      </w:r>
-      <w:proofErr w:type="gramStart"/>
-      <w:r>
-        <w:t>A</w:t>
-      </w:r>
-      <w:proofErr w:type="gramEnd"/>
-      <w:r>
-        <w:t xml:space="preserve"> one so the limiting size is one, which will work out very well!</w:t>
-      </w:r>
-      <w:r>
-        <w:t xml:space="preserve"> And 1-B is the intercept so set B between 0 and 1</w:t>
-      </w:r>
-    </w:p>
-    <w:p>
-      <w:r>
-        <w:t>Make it the discrete case and change k depending on how much food the individual gets.</w:t>
-      </w:r>
-    </w:p>
-    <w:p>
-      <w:pPr>
-        <w:rPr>
-          <w:vertAlign w:val="superscript"/>
-        </w:rPr>
-      </w:pPr>
-      <w:r>
-        <w:t>S</w:t>
-      </w:r>
-      <w:r>
-        <w:rPr>
-          <w:vertAlign w:val="subscript"/>
-        </w:rPr>
-        <w:t>t+1</w:t>
-      </w:r>
-      <w:r>
-        <w:t xml:space="preserve"> = k S</w:t>
-      </w:r>
-      <w:r>
-        <w:rPr>
-          <w:vertAlign w:val="subscript"/>
-        </w:rPr>
-        <w:t>t</w:t>
-      </w:r>
-      <w:r>
-        <w:t xml:space="preserve"> e</w:t>
-      </w:r>
-      <w:r>
-        <w:rPr>
-          <w:vertAlign w:val="superscript"/>
-        </w:rPr>
-        <w:t>-k</w:t>
-      </w:r>
-    </w:p>
-    <w:p>
-      <w:r>
-        <w:t>The equation for change in ‘time’ given only previous weight</w:t>
-      </w:r>
-    </w:p>
-    <w:p>
-      <w:pPr>
-        <w:rPr>
-          <w:vertAlign w:val="superscript"/>
-        </w:rPr>
-      </w:pPr>
-      <w:r>
-        <w:t>S(new) = 1+ (-S(old) -1) e</w:t>
-      </w:r>
-      <w:r>
-        <w:rPr>
-          <w:vertAlign w:val="superscript"/>
-        </w:rPr>
-        <w:t>-k∆t</w:t>
-      </w:r>
-      <w:bookmarkStart w:id="0" w:name="_GoBack"/>
-      <w:bookmarkEnd w:id="0"/>
-    </w:p>
-    <w:p>
-      <w:proofErr w:type="spellStart"/>
-      <w:r>
-        <w:t>Lomincki</w:t>
-      </w:r>
-      <w:proofErr w:type="spellEnd"/>
-      <w:r>
-        <w:t xml:space="preserve"> book p49: rate of growth </w:t>
-      </w:r>
-      <w:proofErr w:type="gramStart"/>
-      <w:r>
-        <w:t>W(</w:t>
-      </w:r>
-      <w:proofErr w:type="gramEnd"/>
-      <w:r>
-        <w:t xml:space="preserve">t)=  W(0) </w:t>
-      </w:r>
-      <w:proofErr w:type="spellStart"/>
-      <w:r>
-        <w:t>e</w:t>
-      </w:r>
-      <w:r>
-        <w:rPr>
-          <w:vertAlign w:val="superscript"/>
-        </w:rPr>
-        <w:t>rt</w:t>
-      </w:r>
-      <w:proofErr w:type="spellEnd"/>
-      <w:r>
-        <w:rPr>
-          <w:vertAlign w:val="superscript"/>
-        </w:rPr>
-        <w:t xml:space="preserve"> </w:t>
-      </w:r>
-      <w:r>
-        <w:t>but exponential growth rate seems silly</w:t>
-      </w:r>
-    </w:p>
-    <w:p>
-      <w:pPr>
-        <w:rPr>
-          <w:u w:val="single"/>
-        </w:rPr>
-      </w:pPr>
-    </w:p>
-    <w:p>
-      <w:pPr>
-        <w:rPr>
-          <w:u w:val="single"/>
-        </w:rPr>
-      </w:pPr>
-    </w:p>
-    <w:p>
-      <w:pPr>
-        <w:rPr>
-          <w:u w:val="single"/>
-        </w:rPr>
-      </w:pPr>
-    </w:p>
-    <w:p>
-      <w:pPr>
-        <w:rPr>
-          <w:u w:val="single"/>
-        </w:rPr>
-      </w:pPr>
-      <w:r>
-        <w:rPr>
-          <w:u w:val="single"/>
-        </w:rPr>
-        <w:t>Increasing instar levels: set instar list for the predefined sizes to reach next instar level.</w:t>
-      </w:r>
-    </w:p>
-    <w:p>
-      <w:pPr>
-        <w:rPr>
-          <w:u w:val="single"/>
-        </w:rPr>
-      </w:pPr>
-    </w:p>
-    <w:p>
-      <w:pPr>
-        <w:rPr>
-          <w:u w:val="single"/>
-        </w:rPr>
-      </w:pPr>
-      <w:r>
-        <w:rPr>
-          <w:u w:val="single"/>
-        </w:rPr>
-        <w:t>Need: offspring producing class</w:t>
+      <w:pPr>
+        <w:rPr>
+          <w:b/>
+          <w:u w:val="single"/>
+        </w:rPr>
+      </w:pPr>
+      <w:r>
+        <w:rPr>
+          <w:b/>
+          <w:u w:val="single"/>
+        </w:rPr>
+        <w:t>I</w:t>
+      </w:r>
+      <w:r>
+        <w:rPr>
+          <w:b/>
+          <w:u w:val="single"/>
+        </w:rPr>
+        <w:t>ncreasing instar levels: set instar list for the predefined s</w:t>
+      </w:r>
+      <w:r>
+        <w:rPr>
+          <w:b/>
+          <w:u w:val="single"/>
+        </w:rPr>
+        <w:t>izes to reach next instar level</w:t>
+      </w:r>
+    </w:p>
+    <w:p>
+      <w:r>
+        <w:t>As the maximum size is 1, easy to define instar list.</w:t>
+      </w:r>
+      <w:r>
+        <w:t xml:space="preserve"> Say 0.8 is adult? Then the adult can grow a bit</w:t>
+      </w:r>
+    </w:p>
+    <w:p>
+      <w:pPr>
+        <w:rPr>
+          <w:u w:val="single"/>
+        </w:rPr>
+      </w:pPr>
+    </w:p>
+    <w:p>
+      <w:pPr>
+        <w:rPr>
+          <w:b/>
+          <w:u w:val="single"/>
+        </w:rPr>
+      </w:pPr>
+      <w:r>
+        <w:rPr>
+          <w:b/>
+          <w:u w:val="single"/>
+        </w:rPr>
+        <w:t>How many offspring are produced</w:t>
+      </w:r>
+      <w:r>
+        <w:rPr>
+          <w:b/>
+          <w:u w:val="single"/>
+        </w:rPr>
+        <w:t>?</w:t>
       </w:r>
     </w:p>
     <w:p>
@@ -676,21 +741,6 @@
         <w:t>What determines how many offspring a female has?</w:t>
       </w:r>
     </w:p>
-    <w:p>
-      <w:r>
-        <w:t>All spiders are in a colony, even if it is just them</w:t>
-      </w:r>
-      <w:r>
-        <w:t>.</w:t>
-      </w:r>
-    </w:p>
-    <w:p>
-      <w:r>
-        <w:lastRenderedPageBreak/>
-        <w:t>Offspring are added to the colony the female is in.</w:t>
-      </w:r>
-    </w:p>
-    <w:p/>
     <w:p>
       <w:r>
         <w:t xml:space="preserve">Number of offspring produced is proportional to size of female and </w:t>
@@ -720,49 +770,213 @@
         <w:t>produced offspring has everything equal to zero!</w:t>
       </w:r>
     </w:p>
+    <w:p>
+      <w:r>
+        <w:t xml:space="preserve">From </w:t>
+      </w:r>
+      <w:proofErr w:type="spellStart"/>
+      <w:r>
+        <w:t>Roff</w:t>
+      </w:r>
+      <w:proofErr w:type="spellEnd"/>
+      <w:r>
+        <w:t xml:space="preserve"> </w:t>
+      </w:r>
+      <w:proofErr w:type="gramStart"/>
+      <w:r>
+        <w:t>book  Fecundity</w:t>
+      </w:r>
+      <w:proofErr w:type="gramEnd"/>
+      <w:r>
+        <w:t xml:space="preserve">  = </w:t>
+      </w:r>
+      <w:r>
+        <w:t xml:space="preserve">a + </w:t>
+      </w:r>
+      <w:r>
+        <w:t>b(body size) p 93</w:t>
+      </w:r>
+      <w:r>
+        <w:t xml:space="preserve"> if adult is when size 0.8 – can continue growing for a bit.</w:t>
+      </w:r>
+    </w:p>
+    <w:p>
+      <w:proofErr w:type="gramStart"/>
+      <w:r>
+        <w:t>with</w:t>
+      </w:r>
+      <w:proofErr w:type="gramEnd"/>
+      <w:r>
+        <w:t xml:space="preserve"> </w:t>
+      </w:r>
+      <w:r>
+        <w:t>a can be negative as births will only take place when adult.</w:t>
+      </w:r>
+      <w:r>
+        <w:t xml:space="preserve"> </w:t>
+      </w:r>
+    </w:p>
+    <w:p>
+      <w:pPr>
+        <w:rPr>
+          <w:b/>
+          <w:u w:val="single"/>
+        </w:rPr>
+      </w:pPr>
+      <w:r>
+        <w:t xml:space="preserve"> </w:t>
+      </w:r>
+      <w:r>
+        <w:rPr>
+          <w:b/>
+          <w:u w:val="single"/>
+        </w:rPr>
+        <w:t>Mortality</w:t>
+      </w:r>
+    </w:p>
+    <w:p>
+      <w:r>
+        <w:t>Risk of mortality</w:t>
+      </w:r>
+      <w:r>
+        <w:t xml:space="preserve"> decreases with size</w:t>
+      </w:r>
+      <w:r>
+        <w:t xml:space="preserve">: </w:t>
+      </w:r>
+    </w:p>
+    <w:p>
+      <w:proofErr w:type="spellStart"/>
+      <w:r>
+        <w:t>Prob</w:t>
+      </w:r>
+      <w:proofErr w:type="spellEnd"/>
+      <w:r>
+        <w:t xml:space="preserve"> of death = a e</w:t>
+      </w:r>
+      <w:r>
+        <w:rPr>
+          <w:vertAlign w:val="superscript"/>
+        </w:rPr>
+        <w:t xml:space="preserve">-µ m </w:t>
+      </w:r>
+      <w:proofErr w:type="gramStart"/>
+      <w:r>
+        <w:rPr>
+          <w:vertAlign w:val="superscript"/>
+        </w:rPr>
+        <w:t xml:space="preserve">S </w:t>
+      </w:r>
+      <w:r>
+        <w:t>,</w:t>
+      </w:r>
+      <w:proofErr w:type="gramEnd"/>
+      <w:r>
+        <w:t xml:space="preserve"> where S is size , a is </w:t>
+      </w:r>
+      <w:proofErr w:type="spellStart"/>
+      <w:r>
+        <w:t>prob</w:t>
+      </w:r>
+      <w:proofErr w:type="spellEnd"/>
+      <w:r>
+        <w:t xml:space="preserve"> scaling factor, m is scaling factor to make sure S is out of zero.   </w:t>
+      </w:r>
+    </w:p>
+    <w:p>
+      <w:r>
+        <w:t>S = -</w:t>
+      </w:r>
+      <w:r>
+        <w:rPr>
+          <w:vertAlign w:val="superscript"/>
+        </w:rPr>
+        <w:t>1</w:t>
+      </w:r>
+      <w:r>
+        <w:t>/</w:t>
+      </w:r>
+      <w:r>
+        <w:rPr>
+          <w:vertAlign w:val="subscript"/>
+        </w:rPr>
+        <w:t>µ</w:t>
+      </w:r>
+      <w:r>
+        <w:t xml:space="preserve"> </w:t>
+      </w:r>
+      <w:proofErr w:type="spellStart"/>
+      <w:r>
+        <w:t>ln</w:t>
+      </w:r>
+      <w:proofErr w:type="spellEnd"/>
+      <w:r>
+        <w:t xml:space="preserve"> (</w:t>
+      </w:r>
+      <w:proofErr w:type="spellStart"/>
+      <w:r>
+        <w:rPr>
+          <w:vertAlign w:val="superscript"/>
+        </w:rPr>
+        <w:t>ymin</w:t>
+      </w:r>
+      <w:proofErr w:type="spellEnd"/>
+      <w:r>
+        <w:t>/</w:t>
+      </w:r>
+      <w:r>
+        <w:rPr>
+          <w:vertAlign w:val="subscript"/>
+        </w:rPr>
+        <w:t>a</w:t>
+      </w:r>
+      <w:r>
+        <w:t>)</w:t>
+      </w:r>
+    </w:p>
+    <w:p>
+      <w:r>
+        <w:t>So far I think that all adults die when the reach a certain age.</w:t>
+      </w:r>
+    </w:p>
     <w:p/>
     <w:p>
       <w:pPr>
         <w:rPr>
-          <w:u w:val="single"/>
-        </w:rPr>
-      </w:pPr>
-    </w:p>
-    <w:p>
-      <w:r>
-        <w:t xml:space="preserve">Scramble </w:t>
-      </w:r>
-      <w:proofErr w:type="spellStart"/>
-      <w:r>
-        <w:t>vs</w:t>
-      </w:r>
-      <w:proofErr w:type="spellEnd"/>
-      <w:r>
-        <w:t xml:space="preserve"> contest comp</w:t>
-      </w:r>
-    </w:p>
-    <w:p/>
-    <w:p>
-      <w:r>
-        <w:t xml:space="preserve">Scramble comp:  Enough for everyone to grow equally BUT how much should size matter compared to instar? If you are smaller then you won’t need so much food to grow your maximum amount. </w:t>
-      </w:r>
-    </w:p>
-    <w:p>
-      <w:r>
-        <w:t xml:space="preserve">Perhaps instead of a </w:t>
-      </w:r>
-    </w:p>
-    <w:p>
-      <w:r>
-        <w:t xml:space="preserve">From </w:t>
-      </w:r>
-      <w:proofErr w:type="spellStart"/>
-      <w:r>
-        <w:t>Roff</w:t>
-      </w:r>
-      <w:proofErr w:type="spellEnd"/>
-      <w:r>
-        <w:t xml:space="preserve"> book  Fecundity  = a + b(body size) p 93</w:t>
+          <w:b/>
+          <w:u w:val="single"/>
+        </w:rPr>
+      </w:pPr>
+      <w:r>
+        <w:rPr>
+          <w:b/>
+          <w:u w:val="single"/>
+        </w:rPr>
+        <w:t>Dispersal</w:t>
+      </w:r>
+    </w:p>
+    <w:p>
+      <w:pPr>
+        <w:rPr>
+          <w:b/>
+          <w:u w:val="single"/>
+        </w:rPr>
+      </w:pPr>
+      <w:r>
+        <w:rPr>
+          <w:b/>
+          <w:u w:val="single"/>
+        </w:rPr>
+        <w:t>How to define and calculate</w:t>
+      </w:r>
+      <w:bookmarkStart w:id="1" w:name="_GoBack"/>
+      <w:bookmarkEnd w:id="1"/>
+      <w:r>
+        <w:rPr>
+          <w:b/>
+          <w:u w:val="single"/>
+        </w:rPr>
+        <w:t xml:space="preserve"> fitness?</w:t>
       </w:r>
     </w:p>
     <w:sectPr>
@@ -773,6 +987,27 @@
     </w:sectPr>
   </w:body>
 </w:document>
+</file>
+
+<file path=word/comments.xml><?xml version="1.0" encoding="utf-8"?>
+<w:comments xmlns:wpc="http://schemas.microsoft.com/office/word/2010/wordprocessingCanvas" xmlns:mc="http://schemas.openxmlformats.org/markup-compatibility/2006" xmlns:o="urn:schemas-microsoft-com:office:office" xmlns:r="http://schemas.openxmlformats.org/officeDocument/2006/relationships" xmlns:m="http://schemas.openxmlformats.org/officeDocument/2006/math" xmlns:v="urn:schemas-microsoft-com:vml" xmlns:wp14="http://schemas.microsoft.com/office/word/2010/wordprocessingDrawing" xmlns:wp="http://schemas.openxmlformats.org/drawingml/2006/wordprocessingDrawing" xmlns:w10="urn:schemas-microsoft-com:office:word" xmlns:w="http://schemas.openxmlformats.org/wordprocessingml/2006/main" xmlns:w14="http://schemas.microsoft.com/office/word/2010/wordml" xmlns:wpg="http://schemas.microsoft.com/office/word/2010/wordprocessingGroup" xmlns:wpi="http://schemas.microsoft.com/office/word/2010/wordprocessingInk" xmlns:wne="http://schemas.microsoft.com/office/word/2006/wordml" xmlns:wps="http://schemas.microsoft.com/office/word/2010/wordprocessingShape" mc:Ignorable="w14 wp14">
+  <w:comment w:id="0" w:author="Ruth" w:date="2013-03-18T15:39:00Z" w:initials="R">
+    <w:p>
+      <w:pPr>
+        <w:pStyle w:val="CommentText"/>
+      </w:pPr>
+      <w:r>
+        <w:rPr>
+          <w:rStyle w:val="CommentReference"/>
+        </w:rPr>
+        <w:annotationRef/>
+      </w:r>
+      <w:r>
+        <w:t>Need to check this actually works as I am not sure</w:t>
+      </w:r>
+    </w:p>
+  </w:comment>
+</w:comments>
 </file>
 
 <file path=word/numbering.xml><?xml version="1.0" encoding="utf-8"?>
@@ -1133,6 +1368,74 @@
       <w:contextualSpacing/>
     </w:pPr>
   </w:style>
+  <w:style w:type="character" w:styleId="CommentReference">
+    <w:name w:val="annotation reference"/>
+    <w:basedOn w:val="DefaultParagraphFont"/>
+    <w:uiPriority w:val="99"/>
+    <w:semiHidden/>
+    <w:unhideWhenUsed/>
+    <w:rsid w:val="008314AE"/>
+    <w:rPr>
+      <w:sz w:val="16"/>
+      <w:szCs w:val="16"/>
+    </w:rPr>
+  </w:style>
+  <w:style w:type="paragraph" w:styleId="CommentText">
+    <w:name w:val="annotation text"/>
+    <w:basedOn w:val="Normal"/>
+    <w:link w:val="CommentTextChar"/>
+    <w:uiPriority w:val="99"/>
+    <w:semiHidden/>
+    <w:unhideWhenUsed/>
+    <w:rsid w:val="008314AE"/>
+    <w:pPr>
+      <w:spacing w:line="240" w:lineRule="auto"/>
+    </w:pPr>
+    <w:rPr>
+      <w:sz w:val="20"/>
+      <w:szCs w:val="20"/>
+    </w:rPr>
+  </w:style>
+  <w:style w:type="character" w:customStyle="1" w:styleId="CommentTextChar">
+    <w:name w:val="Comment Text Char"/>
+    <w:basedOn w:val="DefaultParagraphFont"/>
+    <w:link w:val="CommentText"/>
+    <w:uiPriority w:val="99"/>
+    <w:semiHidden/>
+    <w:rsid w:val="008314AE"/>
+    <w:rPr>
+      <w:sz w:val="20"/>
+      <w:szCs w:val="20"/>
+    </w:rPr>
+  </w:style>
+  <w:style w:type="paragraph" w:styleId="CommentSubject">
+    <w:name w:val="annotation subject"/>
+    <w:basedOn w:val="CommentText"/>
+    <w:next w:val="CommentText"/>
+    <w:link w:val="CommentSubjectChar"/>
+    <w:uiPriority w:val="99"/>
+    <w:semiHidden/>
+    <w:unhideWhenUsed/>
+    <w:rsid w:val="008314AE"/>
+    <w:rPr>
+      <w:b/>
+      <w:bCs/>
+    </w:rPr>
+  </w:style>
+  <w:style w:type="character" w:customStyle="1" w:styleId="CommentSubjectChar">
+    <w:name w:val="Comment Subject Char"/>
+    <w:basedOn w:val="CommentTextChar"/>
+    <w:link w:val="CommentSubject"/>
+    <w:uiPriority w:val="99"/>
+    <w:semiHidden/>
+    <w:rsid w:val="008314AE"/>
+    <w:rPr>
+      <w:b/>
+      <w:bCs/>
+      <w:sz w:val="20"/>
+      <w:szCs w:val="20"/>
+    </w:rPr>
+  </w:style>
 </w:styles>
 </file>
 
@@ -1373,6 +1676,74 @@
       <w:ind w:left="720"/>
       <w:contextualSpacing/>
     </w:pPr>
+  </w:style>
+  <w:style w:type="character" w:styleId="CommentReference">
+    <w:name w:val="annotation reference"/>
+    <w:basedOn w:val="DefaultParagraphFont"/>
+    <w:uiPriority w:val="99"/>
+    <w:semiHidden/>
+    <w:unhideWhenUsed/>
+    <w:rsid w:val="008314AE"/>
+    <w:rPr>
+      <w:sz w:val="16"/>
+      <w:szCs w:val="16"/>
+    </w:rPr>
+  </w:style>
+  <w:style w:type="paragraph" w:styleId="CommentText">
+    <w:name w:val="annotation text"/>
+    <w:basedOn w:val="Normal"/>
+    <w:link w:val="CommentTextChar"/>
+    <w:uiPriority w:val="99"/>
+    <w:semiHidden/>
+    <w:unhideWhenUsed/>
+    <w:rsid w:val="008314AE"/>
+    <w:pPr>
+      <w:spacing w:line="240" w:lineRule="auto"/>
+    </w:pPr>
+    <w:rPr>
+      <w:sz w:val="20"/>
+      <w:szCs w:val="20"/>
+    </w:rPr>
+  </w:style>
+  <w:style w:type="character" w:customStyle="1" w:styleId="CommentTextChar">
+    <w:name w:val="Comment Text Char"/>
+    <w:basedOn w:val="DefaultParagraphFont"/>
+    <w:link w:val="CommentText"/>
+    <w:uiPriority w:val="99"/>
+    <w:semiHidden/>
+    <w:rsid w:val="008314AE"/>
+    <w:rPr>
+      <w:sz w:val="20"/>
+      <w:szCs w:val="20"/>
+    </w:rPr>
+  </w:style>
+  <w:style w:type="paragraph" w:styleId="CommentSubject">
+    <w:name w:val="annotation subject"/>
+    <w:basedOn w:val="CommentText"/>
+    <w:next w:val="CommentText"/>
+    <w:link w:val="CommentSubjectChar"/>
+    <w:uiPriority w:val="99"/>
+    <w:semiHidden/>
+    <w:unhideWhenUsed/>
+    <w:rsid w:val="008314AE"/>
+    <w:rPr>
+      <w:b/>
+      <w:bCs/>
+    </w:rPr>
+  </w:style>
+  <w:style w:type="character" w:customStyle="1" w:styleId="CommentSubjectChar">
+    <w:name w:val="Comment Subject Char"/>
+    <w:basedOn w:val="CommentTextChar"/>
+    <w:link w:val="CommentSubject"/>
+    <w:uiPriority w:val="99"/>
+    <w:semiHidden/>
+    <w:rsid w:val="008314AE"/>
+    <w:rPr>
+      <w:b/>
+      <w:bCs/>
+      <w:sz w:val="20"/>
+      <w:szCs w:val="20"/>
+    </w:rPr>
   </w:style>
 </w:styles>
 </file>
@@ -1660,4 +2031,16 @@
   <a:objectDefaults/>
   <a:extraClrSchemeLst/>
 </a:theme>
+</file>
+
+<file path=customXml/item1.xml><?xml version="1.0" encoding="utf-8"?>
+<b:Sources xmlns:b="http://schemas.openxmlformats.org/officeDocument/2006/bibliography" xmlns="http://schemas.openxmlformats.org/officeDocument/2006/bibliography" SelectedStyle="\APA.XSL" StyleName="APA"/>
+</file>
+
+<file path=customXml/itemProps1.xml><?xml version="1.0" encoding="utf-8"?>
+<ds:datastoreItem xmlns:ds="http://schemas.openxmlformats.org/officeDocument/2006/customXml" ds:itemID="{C7619A4A-9B7C-4FB4-875A-51D88C08E998}">
+  <ds:schemaRefs>
+    <ds:schemaRef ds:uri="http://schemas.openxmlformats.org/officeDocument/2006/bibliography"/>
+  </ds:schemaRefs>
+</ds:datastoreItem>
 </file>
--- a/SimPaperDocs/DispersalSimNotes.docx
+++ b/SimPaperDocs/DispersalSimNotes.docx
@@ -37,7 +37,7 @@
           <w:b/>
           <w:noProof/>
         </w:rPr>
-        <w:t>18/03/2013</w:t>
+        <w:t>19/03/2013</w:t>
       </w:r>
       <w:r>
         <w:rPr>
@@ -737,6 +737,21 @@
       </w:r>
     </w:p>
     <w:p>
+      <w:pPr>
+        <w:rPr>
+          <w:b/>
+          <w:u w:val="single"/>
+        </w:rPr>
+      </w:pPr>
+      <w:r>
+        <w:rPr>
+          <w:b/>
+          <w:u w:val="single"/>
+        </w:rPr>
+        <w:t>BUT remember that females can only reproduce once, when do the females decide to reproduce? As soon as they reach adulthood or do they decide to wait until they are larger?</w:t>
+      </w:r>
+    </w:p>
+    <w:p>
       <w:r>
         <w:t>What determines how many offspring a female has?</w:t>
       </w:r>
@@ -794,10 +809,7 @@
         <w:t xml:space="preserve">a + </w:t>
       </w:r>
       <w:r>
-        <w:t>b(body size) p 93</w:t>
-      </w:r>
-      <w:r>
-        <w:t xml:space="preserve"> if adult is when size 0.8 – can continue growing for a bit.</w:t>
+        <w:t>b(body size) p 93 if adult is when size 0.8 – can continue growing for a bit.</w:t>
       </w:r>
     </w:p>
     <w:p>
@@ -885,98 +897,79 @@
     </w:p>
     <w:p>
       <w:r>
-        <w:t>S = -</w:t>
-      </w:r>
-      <w:r>
-        <w:rPr>
-          <w:vertAlign w:val="superscript"/>
-        </w:rPr>
-        <w:t>1</w:t>
-      </w:r>
-      <w:r>
-        <w:t>/</w:t>
-      </w:r>
-      <w:r>
-        <w:rPr>
-          <w:vertAlign w:val="subscript"/>
-        </w:rPr>
-        <w:t>µ</w:t>
-      </w:r>
-      <w:r>
-        <w:t xml:space="preserve"> </w:t>
-      </w:r>
-      <w:proofErr w:type="spellStart"/>
-      <w:r>
-        <w:t>ln</w:t>
-      </w:r>
-      <w:proofErr w:type="spellEnd"/>
-      <w:r>
-        <w:t xml:space="preserve"> (</w:t>
-      </w:r>
-      <w:proofErr w:type="spellStart"/>
-      <w:r>
-        <w:rPr>
-          <w:vertAlign w:val="superscript"/>
-        </w:rPr>
-        <w:t>ymin</w:t>
-      </w:r>
-      <w:proofErr w:type="spellEnd"/>
-      <w:r>
-        <w:t>/</w:t>
-      </w:r>
-      <w:r>
-        <w:rPr>
-          <w:vertAlign w:val="subscript"/>
-        </w:rPr>
-        <w:t>a</w:t>
-      </w:r>
-      <w:r>
-        <w:t>)</w:t>
-      </w:r>
-    </w:p>
-    <w:p>
-      <w:r>
-        <w:t>So far I think that all adults die when the reach a certain age.</w:t>
-      </w:r>
-    </w:p>
-    <w:p/>
-    <w:p>
-      <w:pPr>
-        <w:rPr>
-          <w:b/>
-          <w:u w:val="single"/>
-        </w:rPr>
-      </w:pPr>
-      <w:r>
-        <w:rPr>
-          <w:b/>
-          <w:u w:val="single"/>
-        </w:rPr>
-        <w:t>Dispersal</w:t>
-      </w:r>
-    </w:p>
-    <w:p>
-      <w:pPr>
-        <w:rPr>
-          <w:b/>
-          <w:u w:val="single"/>
-        </w:rPr>
-      </w:pPr>
-      <w:r>
-        <w:rPr>
-          <w:b/>
-          <w:u w:val="single"/>
-        </w:rPr>
-        <w:t>How to define and calculate</w:t>
+        <w:t>m</w:t>
+      </w:r>
+      <w:r>
+        <w:t xml:space="preserve"> = -</w:t>
       </w:r>
       <w:bookmarkStart w:id="1" w:name="_GoBack"/>
       <w:bookmarkEnd w:id="1"/>
       <w:r>
-        <w:rPr>
-          <w:b/>
-          <w:u w:val="single"/>
-        </w:rPr>
-        <w:t xml:space="preserve"> fitness?</w:t>
+        <w:t xml:space="preserve"> </w:t>
+      </w:r>
+      <w:proofErr w:type="spellStart"/>
+      <w:r>
+        <w:t>ln</w:t>
+      </w:r>
+      <w:proofErr w:type="spellEnd"/>
+      <w:r>
+        <w:t xml:space="preserve"> (</w:t>
+      </w:r>
+      <w:proofErr w:type="spellStart"/>
+      <w:r>
+        <w:rPr>
+          <w:vertAlign w:val="superscript"/>
+        </w:rPr>
+        <w:t>ymin</w:t>
+      </w:r>
+      <w:proofErr w:type="spellEnd"/>
+      <w:r>
+        <w:t>/</w:t>
+      </w:r>
+      <w:r>
+        <w:rPr>
+          <w:vertAlign w:val="subscript"/>
+        </w:rPr>
+        <w:t>a</w:t>
+      </w:r>
+      <w:r>
+        <w:t>)</w:t>
+      </w:r>
+    </w:p>
+    <w:p>
+      <w:r>
+        <w:t>So far I think that all adults die when the reach a certain age.</w:t>
+      </w:r>
+    </w:p>
+    <w:p/>
+    <w:p>
+      <w:pPr>
+        <w:rPr>
+          <w:b/>
+          <w:u w:val="single"/>
+        </w:rPr>
+      </w:pPr>
+      <w:r>
+        <w:rPr>
+          <w:b/>
+          <w:u w:val="single"/>
+        </w:rPr>
+        <w:t>Dispersal</w:t>
+      </w:r>
+    </w:p>
+    <w:p>
+      <w:pPr>
+        <w:rPr>
+          <w:b/>
+          <w:u w:val="single"/>
+        </w:rPr>
+      </w:pPr>
+      <w:r>
+        <w:rPr>
+          <w:b/>
+          <w:u w:val="single"/>
+        </w:rPr>
+        <w:t>How to define and calculate fitness?</w:t>
       </w:r>
     </w:p>
     <w:sectPr>
@@ -2038,7 +2031,7 @@
 </file>
 
 <file path=customXml/itemProps1.xml><?xml version="1.0" encoding="utf-8"?>
-<ds:datastoreItem xmlns:ds="http://schemas.openxmlformats.org/officeDocument/2006/customXml" ds:itemID="{C7619A4A-9B7C-4FB4-875A-51D88C08E998}">
+<ds:datastoreItem xmlns:ds="http://schemas.openxmlformats.org/officeDocument/2006/customXml" ds:itemID="{3B887534-3F80-4549-8675-26EDF5354AFF}">
   <ds:schemaRefs>
     <ds:schemaRef ds:uri="http://schemas.openxmlformats.org/officeDocument/2006/bibliography"/>
   </ds:schemaRefs>

--- a/SimPaperDocs/DispersalSimNotes.docx
+++ b/SimPaperDocs/DispersalSimNotes.docx
@@ -8,11 +8,27 @@
           <w:b/>
         </w:rPr>
       </w:pPr>
-      <w:r>
-        <w:rPr>
-          <w:b/>
-        </w:rPr>
-        <w:t xml:space="preserve">Dispersal Simulation Notes </w:t>
+      <w:proofErr w:type="gramStart"/>
+      <w:r>
+        <w:rPr>
+          <w:b/>
+        </w:rPr>
+        <w:t>test</w:t>
+      </w:r>
+      <w:bookmarkStart w:id="0" w:name="_GoBack"/>
+      <w:bookmarkEnd w:id="0"/>
+      <w:r>
+        <w:rPr>
+          <w:b/>
+        </w:rPr>
+        <w:t>Dispersal</w:t>
+      </w:r>
+      <w:proofErr w:type="gramEnd"/>
+      <w:r>
+        <w:rPr>
+          <w:b/>
+        </w:rPr>
+        <w:t xml:space="preserve"> Simulation Notes </w:t>
       </w:r>
       <w:r>
         <w:rPr>
@@ -37,7 +53,7 @@
           <w:b/>
           <w:noProof/>
         </w:rPr>
-        <w:t>19/03/2013</w:t>
+        <w:t>09/05/2013</w:t>
       </w:r>
       <w:r>
         <w:rPr>
@@ -630,7 +646,7 @@
           <w:vertAlign w:val="superscript"/>
         </w:rPr>
       </w:pPr>
-      <w:commentRangeStart w:id="0"/>
+      <w:commentRangeStart w:id="1"/>
       <w:proofErr w:type="gramStart"/>
       <w:r>
         <w:lastRenderedPageBreak/>
@@ -650,13 +666,13 @@
         </w:rPr>
         <w:t>-k∆t</w:t>
       </w:r>
-      <w:commentRangeEnd w:id="0"/>
+      <w:commentRangeEnd w:id="1"/>
       <w:proofErr w:type="spellEnd"/>
       <w:r>
         <w:rPr>
           <w:rStyle w:val="CommentReference"/>
         </w:rPr>
-        <w:commentReference w:id="0"/>
+        <w:commentReference w:id="1"/>
       </w:r>
     </w:p>
     <w:p>
@@ -900,12 +916,7 @@
         <w:t>m</w:t>
       </w:r>
       <w:r>
-        <w:t xml:space="preserve"> = -</w:t>
-      </w:r>
-      <w:bookmarkStart w:id="1" w:name="_GoBack"/>
-      <w:bookmarkEnd w:id="1"/>
-      <w:r>
-        <w:t xml:space="preserve"> </w:t>
+        <w:t xml:space="preserve"> = - </w:t>
       </w:r>
       <w:proofErr w:type="spellStart"/>
       <w:r>
@@ -984,7 +995,7 @@
 
 <file path=word/comments.xml><?xml version="1.0" encoding="utf-8"?>
 <w:comments xmlns:wpc="http://schemas.microsoft.com/office/word/2010/wordprocessingCanvas" xmlns:mc="http://schemas.openxmlformats.org/markup-compatibility/2006" xmlns:o="urn:schemas-microsoft-com:office:office" xmlns:r="http://schemas.openxmlformats.org/officeDocument/2006/relationships" xmlns:m="http://schemas.openxmlformats.org/officeDocument/2006/math" xmlns:v="urn:schemas-microsoft-com:vml" xmlns:wp14="http://schemas.microsoft.com/office/word/2010/wordprocessingDrawing" xmlns:wp="http://schemas.openxmlformats.org/drawingml/2006/wordprocessingDrawing" xmlns:w10="urn:schemas-microsoft-com:office:word" xmlns:w="http://schemas.openxmlformats.org/wordprocessingml/2006/main" xmlns:w14="http://schemas.microsoft.com/office/word/2010/wordml" xmlns:wpg="http://schemas.microsoft.com/office/word/2010/wordprocessingGroup" xmlns:wpi="http://schemas.microsoft.com/office/word/2010/wordprocessingInk" xmlns:wne="http://schemas.microsoft.com/office/word/2006/wordml" xmlns:wps="http://schemas.microsoft.com/office/word/2010/wordprocessingShape" mc:Ignorable="w14 wp14">
-  <w:comment w:id="0" w:author="Ruth" w:date="2013-03-18T15:39:00Z" w:initials="R">
+  <w:comment w:id="1" w:author="Ruth" w:date="2013-03-18T15:39:00Z" w:initials="R">
     <w:p>
       <w:pPr>
         <w:pStyle w:val="CommentText"/>
@@ -2031,7 +2042,7 @@
 </file>
 
 <file path=customXml/itemProps1.xml><?xml version="1.0" encoding="utf-8"?>
-<ds:datastoreItem xmlns:ds="http://schemas.openxmlformats.org/officeDocument/2006/customXml" ds:itemID="{3B887534-3F80-4549-8675-26EDF5354AFF}">
+<ds:datastoreItem xmlns:ds="http://schemas.openxmlformats.org/officeDocument/2006/customXml" ds:itemID="{9ABFDD2D-6ED5-4F56-BC05-BBA58B4BAF5B}">
   <ds:schemaRefs>
     <ds:schemaRef ds:uri="http://schemas.openxmlformats.org/officeDocument/2006/bibliography"/>
   </ds:schemaRefs>
